--- a/Offline/BusinessManagement/Information/CollegeDoors/MockTest/MockTest-Queries-By-Anirban.docx
+++ b/Offline/BusinessManagement/Information/CollegeDoors/MockTest/MockTest-Queries-By-Anirban.docx
@@ -725,6 +725,31 @@
         </w:rPr>
         <w:t>and Mathematics by Avishek</w:t>
       </w:r>
+      <w:r>
+        <w:rPr>
+          <w:lang w:val="en-US"/>
+        </w:rPr>
+        <w:t xml:space="preserve">  </w:t>
+      </w:r>
+      <w:r>
+        <w:rPr>
+          <w:lang w:val="en-US"/>
+        </w:rPr>
+        <w:sym w:font="Wingdings" w:char="F0E0"/>
+      </w:r>
+      <w:r>
+        <w:rPr>
+          <w:lang w:val="en-US"/>
+        </w:rPr>
+        <w:t xml:space="preserve"> </w:t>
+      </w:r>
+      <w:r>
+        <w:rPr>
+          <w:highlight w:val="red"/>
+          <w:lang w:val="en-US"/>
+        </w:rPr>
+        <w:t>Today (24-11-2023) we will connect him</w:t>
+      </w:r>
     </w:p>
     <w:p>
       <w:pPr>
@@ -736,9 +761,31 @@
       </w:pPr>
       <w:r>
         <w:rPr>
+          <w:highlight w:val="yellow"/>
           <w:lang w:val="en-US"/>
         </w:rPr>
         <w:t>Chemistry by Subroto Sir.</w:t>
+      </w:r>
+      <w:r>
+        <w:rPr>
+          <w:highlight w:val="yellow"/>
+          <w:lang w:val="en-US"/>
+        </w:rPr>
+        <w:t xml:space="preserve">   </w:t>
+      </w:r>
+      <w:r>
+        <w:rPr>
+          <w:highlight w:val="yellow"/>
+          <w:lang w:val="en-US"/>
+        </w:rPr>
+        <w:sym w:font="Wingdings" w:char="F0E0"/>
+      </w:r>
+      <w:r>
+        <w:rPr>
+          <w:highlight w:val="yellow"/>
+          <w:lang w:val="en-US"/>
+        </w:rPr>
+        <w:t xml:space="preserve"> By 30-11-2023 he will send the questions.</w:t>
       </w:r>
     </w:p>
     <w:p>
@@ -1009,18 +1056,7 @@
                 <w:szCs w:val="20"/>
                 <w:lang w:val="en-US"/>
               </w:rPr>
-              <w:t>Exam</w:t>
-            </w:r>
-            <w:r>
-              <w:rPr>
-                <w:rFonts w:ascii="Oxygen" w:hAnsi="Oxygen"/>
-                <w:b/>
-                <w:bCs/>
-                <w:sz w:val="20"/>
-                <w:szCs w:val="20"/>
-                <w:lang w:val="en-US"/>
-              </w:rPr>
-              <w:t>s</w:t>
+              <w:t>Exams</w:t>
             </w:r>
           </w:p>
         </w:tc>
@@ -1183,34 +1219,7 @@
                 <w:szCs w:val="20"/>
                 <w:lang w:val="en-US"/>
               </w:rPr>
-              <w:t>JEE Mains</w:t>
-            </w:r>
-            <w:r>
-              <w:rPr>
-                <w:rFonts w:ascii="Oxygen" w:hAnsi="Oxygen"/>
-                <w:sz w:val="20"/>
-                <w:szCs w:val="20"/>
-                <w:lang w:val="en-US"/>
-              </w:rPr>
-              <w:t xml:space="preserve">, </w:t>
-            </w:r>
-            <w:r>
-              <w:rPr>
-                <w:rFonts w:ascii="Oxygen" w:hAnsi="Oxygen"/>
-                <w:sz w:val="20"/>
-                <w:szCs w:val="20"/>
-                <w:lang w:val="en-US"/>
-              </w:rPr>
-              <w:t xml:space="preserve">JEE </w:t>
-            </w:r>
-            <w:r>
-              <w:rPr>
-                <w:rFonts w:ascii="Oxygen" w:hAnsi="Oxygen"/>
-                <w:sz w:val="20"/>
-                <w:szCs w:val="20"/>
-                <w:lang w:val="en-US"/>
-              </w:rPr>
-              <w:t>Advanced, NEET &amp; JELET</w:t>
+              <w:t>JEE Mains, JEE Advanced, NEET &amp; JELET</w:t>
             </w:r>
           </w:p>
         </w:tc>
@@ -1496,34 +1505,7 @@
                 <w:szCs w:val="20"/>
                 <w:lang w:val="en-US"/>
               </w:rPr>
-              <w:t>JEE Mains</w:t>
-            </w:r>
-            <w:r>
-              <w:rPr>
-                <w:rFonts w:ascii="Oxygen" w:hAnsi="Oxygen"/>
-                <w:sz w:val="20"/>
-                <w:szCs w:val="20"/>
-                <w:lang w:val="en-US"/>
-              </w:rPr>
-              <w:t xml:space="preserve">, </w:t>
-            </w:r>
-            <w:r>
-              <w:rPr>
-                <w:rFonts w:ascii="Oxygen" w:hAnsi="Oxygen"/>
-                <w:sz w:val="20"/>
-                <w:szCs w:val="20"/>
-                <w:lang w:val="en-US"/>
-              </w:rPr>
-              <w:t>JEE Advanced</w:t>
-            </w:r>
-            <w:r>
-              <w:rPr>
-                <w:rFonts w:ascii="Oxygen" w:hAnsi="Oxygen"/>
-                <w:sz w:val="20"/>
-                <w:szCs w:val="20"/>
-                <w:lang w:val="en-US"/>
-              </w:rPr>
-              <w:t xml:space="preserve"> &amp; JELET</w:t>
+              <w:t>JEE Mains, JEE Advanced &amp; JELET</w:t>
             </w:r>
           </w:p>
         </w:tc>
@@ -2553,19 +2535,7 @@
         <w:rPr>
           <w:lang w:val="en-US"/>
         </w:rPr>
-        <w:t xml:space="preserve">Is the demo class </w:t>
-      </w:r>
-      <w:r>
-        <w:rPr>
-          <w:lang w:val="en-US"/>
-        </w:rPr>
-        <w:t>rehearsed</w:t>
-      </w:r>
-      <w:r>
-        <w:rPr>
-          <w:lang w:val="en-US"/>
-        </w:rPr>
-        <w:t>?</w:t>
+        <w:t>Is the demo class rehearsed?</w:t>
       </w:r>
     </w:p>
     <w:p>
@@ -2608,19 +2578,7 @@
           <w:lang w:val="en-US"/>
         </w:rPr>
         <w:tab/>
-        <w:t xml:space="preserve">Is the marketing / counselling / presentation </w:t>
-      </w:r>
-      <w:r>
-        <w:rPr>
-          <w:lang w:val="en-US"/>
-        </w:rPr>
-        <w:t>rehearsed</w:t>
-      </w:r>
-      <w:r>
-        <w:rPr>
-          <w:lang w:val="en-US"/>
-        </w:rPr>
-        <w:t>?</w:t>
+        <w:t>Is the marketing / counselling / presentation rehearsed?</w:t>
       </w:r>
     </w:p>
     <w:p>
@@ -2662,19 +2620,469 @@
         <w:rPr>
           <w:lang w:val="en-US"/>
         </w:rPr>
-        <w:t xml:space="preserve">What is the question paper pattern for the test as per board / class/ subject? (Time limit, number of </w:t>
-      </w:r>
-      <w:r>
-        <w:rPr>
-          <w:lang w:val="en-US"/>
-        </w:rPr>
-        <w:t>questions,</w:t>
-      </w:r>
-      <w:r>
-        <w:rPr>
-          <w:lang w:val="en-US"/>
-        </w:rPr>
-        <w:t xml:space="preserve"> full marks, marks per question / sections, questions covering entire syllabus, question type (MCQ, objective, descriptive </w:t>
+        <w:t>What is the question paper pattern for the test as per board / class/ subject? (Time limit, number of questions, full marks, marks per question / sections, questions covering entire syllabus, question type (MCQ, objective, descriptive etc.)</w:t>
+      </w:r>
+    </w:p>
+    <w:p>
+      <w:pPr>
+        <w:pStyle w:val="NoSpacing"/>
+        <w:rPr>
+          <w:lang w:val="en-US"/>
+        </w:rPr>
+      </w:pPr>
+    </w:p>
+    <w:p>
+      <w:pPr>
+        <w:pStyle w:val="NoSpacing"/>
+        <w:rPr>
+          <w:lang w:val="en-US"/>
+        </w:rPr>
+      </w:pPr>
+      <w:r>
+        <w:rPr>
+          <w:lang w:val="en-US"/>
+        </w:rPr>
+        <w:t>Ans 12) For 9,10,11 &amp; 12 question paper is set on pen and paper. Duration is 2 hours.</w:t>
+      </w:r>
+    </w:p>
+    <w:p>
+      <w:pPr>
+        <w:pStyle w:val="NoSpacing"/>
+        <w:rPr>
+          <w:lang w:val="en-US"/>
+        </w:rPr>
+      </w:pPr>
+      <w:r>
+        <w:rPr>
+          <w:lang w:val="en-US"/>
+        </w:rPr>
+        <w:t>For competitive exams we will go through college doors app.</w:t>
+      </w:r>
+    </w:p>
+    <w:p>
+      <w:pPr>
+        <w:pStyle w:val="NoSpacing"/>
+        <w:rPr>
+          <w:lang w:val="en-US"/>
+        </w:rPr>
+      </w:pPr>
+      <w:r>
+        <w:rPr>
+          <w:lang w:val="en-US"/>
+        </w:rPr>
+        <w:t>We need to talk with faculty for related subjects.</w:t>
+      </w:r>
+    </w:p>
+    <w:p>
+      <w:pPr>
+        <w:pStyle w:val="NoSpacing"/>
+        <w:rPr>
+          <w:lang w:val="en-US"/>
+        </w:rPr>
+      </w:pPr>
+    </w:p>
+    <w:p>
+      <w:pPr>
+        <w:pStyle w:val="NoSpacing"/>
+        <w:rPr>
+          <w:lang w:val="en-US"/>
+        </w:rPr>
+      </w:pPr>
+      <w:r>
+        <w:rPr>
+          <w:lang w:val="en-US"/>
+        </w:rPr>
+        <w:t xml:space="preserve">Q13) </w:t>
+      </w:r>
+      <w:r>
+        <w:rPr>
+          <w:lang w:val="en-US"/>
+        </w:rPr>
+        <w:t>Is the question paper reviewed?</w:t>
+      </w:r>
+    </w:p>
+    <w:p>
+      <w:pPr>
+        <w:pStyle w:val="NoSpacing"/>
+        <w:rPr>
+          <w:lang w:val="en-US"/>
+        </w:rPr>
+      </w:pPr>
+      <w:r>
+        <w:rPr>
+          <w:lang w:val="en-US"/>
+        </w:rPr>
+        <w:t xml:space="preserve">A13) </w:t>
+      </w:r>
+      <w:r>
+        <w:rPr>
+          <w:lang w:val="en-US"/>
+        </w:rPr>
+        <w:t>Yes,</w:t>
+      </w:r>
+      <w:r>
+        <w:rPr>
+          <w:lang w:val="en-US"/>
+        </w:rPr>
+        <w:t xml:space="preserve"> the question paper should be reviewed</w:t>
+      </w:r>
+    </w:p>
+    <w:p>
+      <w:pPr>
+        <w:pStyle w:val="NoSpacing"/>
+        <w:rPr>
+          <w:lang w:val="en-US"/>
+        </w:rPr>
+      </w:pPr>
+    </w:p>
+    <w:p>
+      <w:pPr>
+        <w:pStyle w:val="NoSpacing"/>
+        <w:rPr>
+          <w:lang w:val="en-US"/>
+        </w:rPr>
+      </w:pPr>
+      <w:r>
+        <w:rPr>
+          <w:lang w:val="en-US"/>
+        </w:rPr>
+        <w:t xml:space="preserve">Q14) </w:t>
+      </w:r>
+      <w:r>
+        <w:rPr>
+          <w:lang w:val="en-US"/>
+        </w:rPr>
+        <w:t>Do we have answering instructions / sample answers ready?</w:t>
+      </w:r>
+    </w:p>
+    <w:p>
+      <w:pPr>
+        <w:pStyle w:val="NoSpacing"/>
+        <w:rPr>
+          <w:lang w:val="en-US"/>
+        </w:rPr>
+      </w:pPr>
+      <w:r>
+        <w:rPr>
+          <w:lang w:val="en-US"/>
+        </w:rPr>
+        <w:t>Ans 14) We need to keep questions &amp; answers ready</w:t>
+      </w:r>
+      <w:r>
+        <w:rPr>
+          <w:lang w:val="en-US"/>
+        </w:rPr>
+        <w:t xml:space="preserve"> and submitted to admin team.</w:t>
+      </w:r>
+    </w:p>
+    <w:p>
+      <w:pPr>
+        <w:pStyle w:val="NoSpacing"/>
+        <w:rPr>
+          <w:lang w:val="en-US"/>
+        </w:rPr>
+      </w:pPr>
+    </w:p>
+    <w:p>
+      <w:pPr>
+        <w:pStyle w:val="NoSpacing"/>
+        <w:rPr>
+          <w:lang w:val="en-US"/>
+        </w:rPr>
+      </w:pPr>
+      <w:r>
+        <w:rPr>
+          <w:lang w:val="en-US"/>
+        </w:rPr>
+        <w:t xml:space="preserve">Q15) </w:t>
+      </w:r>
+      <w:r>
+        <w:rPr>
+          <w:lang w:val="en-US"/>
+        </w:rPr>
+        <w:t>W</w:t>
+      </w:r>
+      <w:r>
+        <w:rPr>
+          <w:lang w:val="en-US"/>
+        </w:rPr>
+        <w:t>h</w:t>
+      </w:r>
+      <w:r>
+        <w:rPr>
+          <w:lang w:val="en-US"/>
+        </w:rPr>
+        <w:t>ich chapters will students will find easy / scoring, which ones difficult? Are we designing demo class around the critical ones?</w:t>
+      </w:r>
+    </w:p>
+    <w:p>
+      <w:pPr>
+        <w:pStyle w:val="NoSpacing"/>
+        <w:rPr>
+          <w:lang w:val="en-US"/>
+        </w:rPr>
+      </w:pPr>
+      <w:r>
+        <w:rPr>
+          <w:lang w:val="en-US"/>
+        </w:rPr>
+        <w:t>Ans 15)</w:t>
+      </w:r>
+      <w:r>
+        <w:rPr>
+          <w:lang w:val="en-US"/>
+        </w:rPr>
+        <w:t xml:space="preserve"> </w:t>
+      </w:r>
+      <w:r>
+        <w:rPr>
+          <w:lang w:val="en-US"/>
+        </w:rPr>
+        <w:t>Faculties will</w:t>
+      </w:r>
+      <w:r>
+        <w:rPr>
+          <w:lang w:val="en-US"/>
+        </w:rPr>
+        <w:t xml:space="preserve"> discuss critical chapters in demo class.</w:t>
+      </w:r>
+    </w:p>
+    <w:p>
+      <w:pPr>
+        <w:pStyle w:val="NoSpacing"/>
+        <w:rPr>
+          <w:lang w:val="en-US"/>
+        </w:rPr>
+      </w:pPr>
+    </w:p>
+    <w:p>
+      <w:pPr>
+        <w:pStyle w:val="NoSpacing"/>
+        <w:rPr>
+          <w:lang w:val="en-US"/>
+        </w:rPr>
+      </w:pPr>
+      <w:r>
+        <w:rPr>
+          <w:lang w:val="en-US"/>
+        </w:rPr>
+        <w:lastRenderedPageBreak/>
+        <w:t>Q</w:t>
+      </w:r>
+      <w:r>
+        <w:rPr>
+          <w:lang w:val="en-US"/>
+        </w:rPr>
+        <w:t>16</w:t>
+      </w:r>
+      <w:r>
+        <w:rPr>
+          <w:lang w:val="en-US"/>
+        </w:rPr>
+        <w:t>)</w:t>
+      </w:r>
+      <w:r>
+        <w:rPr>
+          <w:lang w:val="en-US"/>
+        </w:rPr>
+        <w:tab/>
+        <w:t>Is each team member aware of all the above points?</w:t>
+      </w:r>
+    </w:p>
+    <w:p>
+      <w:pPr>
+        <w:pStyle w:val="NoSpacing"/>
+        <w:rPr>
+          <w:lang w:val="en-US"/>
+        </w:rPr>
+      </w:pPr>
+    </w:p>
+    <w:p>
+      <w:pPr>
+        <w:pStyle w:val="NoSpacing"/>
+        <w:rPr>
+          <w:lang w:val="en-US"/>
+        </w:rPr>
+      </w:pPr>
+    </w:p>
+    <w:p>
+      <w:pPr>
+        <w:pStyle w:val="NoSpacing"/>
+        <w:rPr>
+          <w:lang w:val="en-US"/>
+        </w:rPr>
+      </w:pPr>
+      <w:r>
+        <w:rPr>
+          <w:lang w:val="en-US"/>
+        </w:rPr>
+        <w:t>Q</w:t>
+      </w:r>
+      <w:r>
+        <w:rPr>
+          <w:lang w:val="en-US"/>
+        </w:rPr>
+        <w:t>17</w:t>
+      </w:r>
+      <w:r>
+        <w:rPr>
+          <w:lang w:val="en-US"/>
+        </w:rPr>
+        <w:t>)</w:t>
+      </w:r>
+      <w:r>
+        <w:rPr>
+          <w:lang w:val="en-US"/>
+        </w:rPr>
+        <w:tab/>
+        <w:t>what will be the start time and end time of tests?</w:t>
+      </w:r>
+    </w:p>
+    <w:p>
+      <w:pPr>
+        <w:pStyle w:val="NoSpacing"/>
+        <w:rPr>
+          <w:lang w:val="en-US"/>
+        </w:rPr>
+      </w:pPr>
+    </w:p>
+    <w:p>
+      <w:pPr>
+        <w:pStyle w:val="NoSpacing"/>
+        <w:rPr>
+          <w:lang w:val="en-US"/>
+        </w:rPr>
+      </w:pPr>
+    </w:p>
+    <w:p>
+      <w:pPr>
+        <w:pStyle w:val="NoSpacing"/>
+        <w:rPr>
+          <w:lang w:val="en-US"/>
+        </w:rPr>
+      </w:pPr>
+      <w:r>
+        <w:rPr>
+          <w:lang w:val="en-US"/>
+        </w:rPr>
+        <w:t>Q</w:t>
+      </w:r>
+      <w:r>
+        <w:rPr>
+          <w:lang w:val="en-US"/>
+        </w:rPr>
+        <w:t>18</w:t>
+      </w:r>
+      <w:r>
+        <w:rPr>
+          <w:lang w:val="en-US"/>
+        </w:rPr>
+        <w:t>)</w:t>
+      </w:r>
+      <w:r>
+        <w:rPr>
+          <w:lang w:val="en-US"/>
+        </w:rPr>
+        <w:tab/>
+        <w:t>Which room will the students sit?</w:t>
+      </w:r>
+    </w:p>
+    <w:p>
+      <w:pPr>
+        <w:pStyle w:val="NoSpacing"/>
+        <w:rPr>
+          <w:lang w:val="en-US"/>
+        </w:rPr>
+      </w:pPr>
+    </w:p>
+    <w:p>
+      <w:pPr>
+        <w:pStyle w:val="NoSpacing"/>
+        <w:rPr>
+          <w:lang w:val="en-US"/>
+        </w:rPr>
+      </w:pPr>
+    </w:p>
+    <w:p>
+      <w:pPr>
+        <w:pStyle w:val="NoSpacing"/>
+        <w:rPr>
+          <w:lang w:val="en-US"/>
+        </w:rPr>
+      </w:pPr>
+      <w:r>
+        <w:rPr>
+          <w:lang w:val="en-US"/>
+        </w:rPr>
+        <w:t>Q</w:t>
+      </w:r>
+      <w:r>
+        <w:rPr>
+          <w:lang w:val="en-US"/>
+        </w:rPr>
+        <w:t>19</w:t>
+      </w:r>
+      <w:r>
+        <w:rPr>
+          <w:lang w:val="en-US"/>
+        </w:rPr>
+        <w:t>)</w:t>
+      </w:r>
+      <w:r>
+        <w:rPr>
+          <w:lang w:val="en-US"/>
+        </w:rPr>
+        <w:tab/>
+        <w:t>Which room will the parents sit?</w:t>
+      </w:r>
+    </w:p>
+    <w:p>
+      <w:pPr>
+        <w:pStyle w:val="NoSpacing"/>
+        <w:rPr>
+          <w:lang w:val="en-US"/>
+        </w:rPr>
+      </w:pPr>
+    </w:p>
+    <w:p>
+      <w:pPr>
+        <w:pStyle w:val="NoSpacing"/>
+        <w:rPr>
+          <w:lang w:val="en-US"/>
+        </w:rPr>
+      </w:pPr>
+    </w:p>
+    <w:p>
+      <w:pPr>
+        <w:pStyle w:val="NoSpacing"/>
+        <w:rPr>
+          <w:lang w:val="en-US"/>
+        </w:rPr>
+      </w:pPr>
+      <w:r>
+        <w:rPr>
+          <w:lang w:val="en-US"/>
+        </w:rPr>
+        <w:t>Q</w:t>
+      </w:r>
+      <w:r>
+        <w:rPr>
+          <w:lang w:val="en-US"/>
+        </w:rPr>
+        <w:t>20</w:t>
+      </w:r>
+      <w:r>
+        <w:rPr>
+          <w:lang w:val="en-US"/>
+        </w:rPr>
+        <w:t>)</w:t>
+      </w:r>
+      <w:r>
+        <w:rPr>
+          <w:lang w:val="en-US"/>
+        </w:rPr>
+        <w:tab/>
+        <w:t xml:space="preserve">Which toilet, water dispenser, facilities, parking, tea coffee </w:t>
       </w:r>
       <w:r>
         <w:rPr>
@@ -2686,248 +3094,1141 @@
         <w:rPr>
           <w:lang w:val="en-US"/>
         </w:rPr>
+        <w:t>…</w:t>
+      </w:r>
+    </w:p>
+    <w:p>
+      <w:pPr>
+        <w:pStyle w:val="NoSpacing"/>
+        <w:rPr>
+          <w:lang w:val="en-US"/>
+        </w:rPr>
+      </w:pPr>
+    </w:p>
+    <w:p>
+      <w:pPr>
+        <w:pStyle w:val="NoSpacing"/>
+        <w:rPr>
+          <w:lang w:val="en-US"/>
+        </w:rPr>
+      </w:pPr>
+    </w:p>
+    <w:p>
+      <w:pPr>
+        <w:pStyle w:val="NoSpacing"/>
+        <w:rPr>
+          <w:lang w:val="en-US"/>
+        </w:rPr>
+      </w:pPr>
+      <w:r>
+        <w:rPr>
+          <w:lang w:val="en-US"/>
+        </w:rPr>
+        <w:t>Q</w:t>
+      </w:r>
+      <w:r>
+        <w:rPr>
+          <w:lang w:val="en-US"/>
+        </w:rPr>
+        <w:t>21</w:t>
+      </w:r>
+      <w:r>
+        <w:rPr>
+          <w:lang w:val="en-US"/>
+        </w:rPr>
         <w:t>)</w:t>
       </w:r>
-    </w:p>
-    <w:p>
-      <w:pPr>
-        <w:pStyle w:val="NoSpacing"/>
-        <w:rPr>
-          <w:lang w:val="en-US"/>
-        </w:rPr>
-      </w:pPr>
-    </w:p>
-    <w:p>
-      <w:pPr>
-        <w:pStyle w:val="NoSpacing"/>
-        <w:rPr>
-          <w:lang w:val="en-US"/>
-        </w:rPr>
-      </w:pPr>
-      <w:r>
-        <w:rPr>
-          <w:lang w:val="en-US"/>
-        </w:rPr>
-        <w:t>Ans 12) For 9,10,11 &amp; 12 question paper is set on pen and paper. Duration is 2 hours.</w:t>
-      </w:r>
-    </w:p>
-    <w:p>
-      <w:pPr>
-        <w:pStyle w:val="NoSpacing"/>
-        <w:rPr>
-          <w:lang w:val="en-US"/>
-        </w:rPr>
-      </w:pPr>
-      <w:r>
-        <w:rPr>
-          <w:lang w:val="en-US"/>
-        </w:rPr>
-        <w:t>For competitive exams we will go through college doors app.</w:t>
-      </w:r>
-    </w:p>
-    <w:p>
-      <w:pPr>
-        <w:pStyle w:val="NoSpacing"/>
-        <w:rPr>
-          <w:lang w:val="en-US"/>
-        </w:rPr>
-      </w:pPr>
-      <w:r>
-        <w:rPr>
-          <w:lang w:val="en-US"/>
-        </w:rPr>
-        <w:t>We need to talk with faculty for related subjects.</w:t>
-      </w:r>
-    </w:p>
-    <w:p>
-      <w:pPr>
-        <w:pStyle w:val="NoSpacing"/>
-        <w:rPr>
-          <w:lang w:val="en-US"/>
-        </w:rPr>
-      </w:pPr>
-    </w:p>
-    <w:p>
-      <w:pPr>
-        <w:pStyle w:val="NoSpacing"/>
-        <w:rPr>
-          <w:lang w:val="en-US"/>
-        </w:rPr>
-      </w:pPr>
-      <w:r>
-        <w:rPr>
-          <w:lang w:val="en-US"/>
-        </w:rPr>
-        <w:t xml:space="preserve">Q13) </w:t>
-      </w:r>
-      <w:r>
-        <w:rPr>
-          <w:lang w:val="en-US"/>
-        </w:rPr>
-        <w:t>Is the question paper reviewed?</w:t>
-      </w:r>
-    </w:p>
-    <w:p>
-      <w:pPr>
-        <w:pStyle w:val="NoSpacing"/>
-        <w:rPr>
-          <w:lang w:val="en-US"/>
-        </w:rPr>
-      </w:pPr>
-      <w:r>
-        <w:rPr>
-          <w:lang w:val="en-US"/>
-        </w:rPr>
-        <w:t xml:space="preserve">A13) </w:t>
-      </w:r>
-      <w:r>
-        <w:rPr>
-          <w:lang w:val="en-US"/>
-        </w:rPr>
-        <w:t>Yes,</w:t>
-      </w:r>
-      <w:r>
-        <w:rPr>
-          <w:lang w:val="en-US"/>
-        </w:rPr>
-        <w:t xml:space="preserve"> the question paper should be reviewed</w:t>
-      </w:r>
-    </w:p>
-    <w:p>
-      <w:pPr>
-        <w:pStyle w:val="NoSpacing"/>
-        <w:rPr>
-          <w:lang w:val="en-US"/>
-        </w:rPr>
-      </w:pPr>
-    </w:p>
-    <w:p>
-      <w:pPr>
-        <w:pStyle w:val="NoSpacing"/>
-        <w:rPr>
-          <w:lang w:val="en-US"/>
-        </w:rPr>
-      </w:pPr>
-      <w:r>
-        <w:rPr>
-          <w:lang w:val="en-US"/>
-        </w:rPr>
-        <w:t xml:space="preserve">Q14) </w:t>
-      </w:r>
-      <w:r>
-        <w:rPr>
-          <w:lang w:val="en-US"/>
-        </w:rPr>
-        <w:t>Do we have answering instructions / sample answers ready?</w:t>
-      </w:r>
-    </w:p>
-    <w:p>
-      <w:pPr>
-        <w:pStyle w:val="NoSpacing"/>
-        <w:rPr>
-          <w:lang w:val="en-US"/>
-        </w:rPr>
-      </w:pPr>
-      <w:r>
-        <w:rPr>
-          <w:lang w:val="en-US"/>
-        </w:rPr>
-        <w:t>Ans 14) We need to keep questions &amp; answers ready</w:t>
-      </w:r>
-      <w:r>
-        <w:rPr>
-          <w:lang w:val="en-US"/>
-        </w:rPr>
-        <w:t xml:space="preserve"> and submitted to admin team.</w:t>
-      </w:r>
-    </w:p>
-    <w:p>
-      <w:pPr>
-        <w:pStyle w:val="NoSpacing"/>
-        <w:rPr>
-          <w:lang w:val="en-US"/>
-        </w:rPr>
-      </w:pPr>
-    </w:p>
-    <w:p>
-      <w:pPr>
-        <w:pStyle w:val="NoSpacing"/>
-        <w:rPr>
-          <w:lang w:val="en-US"/>
-        </w:rPr>
-      </w:pPr>
-      <w:r>
-        <w:rPr>
-          <w:lang w:val="en-US"/>
-        </w:rPr>
-        <w:t xml:space="preserve">Q15) </w:t>
-      </w:r>
-      <w:r>
-        <w:rPr>
-          <w:lang w:val="en-US"/>
-        </w:rPr>
-        <w:t>W</w:t>
-      </w:r>
-      <w:r>
-        <w:rPr>
-          <w:lang w:val="en-US"/>
-        </w:rPr>
-        <w:t>h</w:t>
-      </w:r>
-      <w:r>
-        <w:rPr>
-          <w:lang w:val="en-US"/>
-        </w:rPr>
-        <w:t>ich chapters will students will find easy / scoring, which ones difficult? Are we designing demo class around the critical ones?</w:t>
-      </w:r>
-    </w:p>
-    <w:p>
-      <w:pPr>
-        <w:pStyle w:val="NoSpacing"/>
-        <w:rPr>
-          <w:lang w:val="en-US"/>
-        </w:rPr>
-      </w:pPr>
-      <w:r>
-        <w:rPr>
-          <w:lang w:val="en-US"/>
-        </w:rPr>
-        <w:t>Ans 15)</w:t>
-      </w:r>
-      <w:r>
-        <w:rPr>
-          <w:lang w:val="en-US"/>
-        </w:rPr>
-        <w:t xml:space="preserve"> </w:t>
-      </w:r>
-      <w:r>
-        <w:rPr>
-          <w:lang w:val="en-US"/>
-        </w:rPr>
-        <w:t>Faculties will</w:t>
-      </w:r>
-      <w:r>
-        <w:rPr>
-          <w:lang w:val="en-US"/>
-        </w:rPr>
-        <w:t xml:space="preserve"> discuss critical chapters in demo class.</w:t>
-      </w:r>
-    </w:p>
-    <w:p>
-      <w:pPr>
-        <w:pStyle w:val="NoSpacing"/>
-        <w:rPr>
-          <w:lang w:val="en-US"/>
-        </w:rPr>
-      </w:pPr>
-    </w:p>
-    <w:p>
-      <w:pPr>
-        <w:pStyle w:val="NoSpacing"/>
-        <w:rPr>
-          <w:lang w:val="en-US"/>
-        </w:rPr>
-      </w:pPr>
+      <w:r>
+        <w:rPr>
+          <w:lang w:val="en-US"/>
+        </w:rPr>
+        <w:tab/>
+        <w:t>Where will other BAU go during Mock tests?</w:t>
+      </w:r>
+    </w:p>
+    <w:p>
+      <w:pPr>
+        <w:pStyle w:val="NoSpacing"/>
+        <w:rPr>
+          <w:lang w:val="en-US"/>
+        </w:rPr>
+      </w:pPr>
+    </w:p>
+    <w:p>
+      <w:pPr>
+        <w:pStyle w:val="NoSpacing"/>
+        <w:rPr>
+          <w:lang w:val="en-US"/>
+        </w:rPr>
+      </w:pPr>
+    </w:p>
+    <w:p>
+      <w:pPr>
+        <w:pStyle w:val="NoSpacing"/>
+        <w:rPr>
+          <w:lang w:val="en-US"/>
+        </w:rPr>
+      </w:pPr>
+      <w:r>
+        <w:rPr>
+          <w:lang w:val="en-US"/>
+        </w:rPr>
+        <w:t>Q</w:t>
+      </w:r>
+      <w:r>
+        <w:rPr>
+          <w:lang w:val="en-US"/>
+        </w:rPr>
+        <w:t>22</w:t>
+      </w:r>
+      <w:r>
+        <w:rPr>
+          <w:lang w:val="en-US"/>
+        </w:rPr>
+        <w:t>)</w:t>
+      </w:r>
+      <w:r>
+        <w:rPr>
+          <w:lang w:val="en-US"/>
+        </w:rPr>
+        <w:tab/>
+        <w:t>How we manage invigilation?</w:t>
+      </w:r>
+    </w:p>
+    <w:p>
+      <w:pPr>
+        <w:pStyle w:val="NoSpacing"/>
+        <w:rPr>
+          <w:lang w:val="en-US"/>
+        </w:rPr>
+      </w:pPr>
+    </w:p>
+    <w:p>
+      <w:pPr>
+        <w:pStyle w:val="NoSpacing"/>
+        <w:rPr>
+          <w:lang w:val="en-US"/>
+        </w:rPr>
+      </w:pPr>
+    </w:p>
+    <w:p>
+      <w:pPr>
+        <w:pStyle w:val="NoSpacing"/>
+        <w:rPr>
+          <w:lang w:val="en-US"/>
+        </w:rPr>
+      </w:pPr>
+      <w:r>
+        <w:rPr>
+          <w:lang w:val="en-US"/>
+        </w:rPr>
+        <w:t>Q</w:t>
+      </w:r>
+      <w:r>
+        <w:rPr>
+          <w:lang w:val="en-US"/>
+        </w:rPr>
+        <w:t>23</w:t>
+      </w:r>
+      <w:r>
+        <w:rPr>
+          <w:lang w:val="en-US"/>
+        </w:rPr>
+        <w:t>)</w:t>
+      </w:r>
+      <w:r>
+        <w:rPr>
+          <w:lang w:val="en-US"/>
+        </w:rPr>
+        <w:tab/>
+        <w:t>How we manage parent's expectation?</w:t>
+      </w:r>
+    </w:p>
+    <w:p>
+      <w:pPr>
+        <w:pStyle w:val="NoSpacing"/>
+        <w:rPr>
+          <w:lang w:val="en-US"/>
+        </w:rPr>
+      </w:pPr>
+    </w:p>
+    <w:p>
+      <w:pPr>
+        <w:pStyle w:val="NoSpacing"/>
+        <w:rPr>
+          <w:lang w:val="en-US"/>
+        </w:rPr>
+      </w:pPr>
+    </w:p>
+    <w:p>
+      <w:pPr>
+        <w:pStyle w:val="NoSpacing"/>
+        <w:rPr>
+          <w:lang w:val="en-US"/>
+        </w:rPr>
+      </w:pPr>
+      <w:r>
+        <w:rPr>
+          <w:lang w:val="en-US"/>
+        </w:rPr>
+        <w:t>Q</w:t>
+      </w:r>
+      <w:r>
+        <w:rPr>
+          <w:lang w:val="en-US"/>
+        </w:rPr>
+        <w:t>24</w:t>
+      </w:r>
+      <w:r>
+        <w:rPr>
+          <w:lang w:val="en-US"/>
+        </w:rPr>
+        <w:t>)</w:t>
+      </w:r>
+      <w:r>
+        <w:rPr>
+          <w:lang w:val="en-US"/>
+        </w:rPr>
+        <w:tab/>
+        <w:t>Will the parents attend demo class?</w:t>
+      </w:r>
+    </w:p>
+    <w:p>
+      <w:pPr>
+        <w:pStyle w:val="NoSpacing"/>
+        <w:rPr>
+          <w:lang w:val="en-US"/>
+        </w:rPr>
+      </w:pPr>
+    </w:p>
+    <w:p>
+      <w:pPr>
+        <w:pStyle w:val="NoSpacing"/>
+        <w:rPr>
+          <w:lang w:val="en-US"/>
+        </w:rPr>
+      </w:pPr>
+    </w:p>
+    <w:p>
+      <w:pPr>
+        <w:pStyle w:val="NoSpacing"/>
+        <w:rPr>
+          <w:lang w:val="en-US"/>
+        </w:rPr>
+      </w:pPr>
+      <w:r>
+        <w:rPr>
+          <w:lang w:val="en-US"/>
+        </w:rPr>
+        <w:t>Q</w:t>
+      </w:r>
+      <w:r>
+        <w:rPr>
+          <w:lang w:val="en-US"/>
+        </w:rPr>
+        <w:t>25</w:t>
+      </w:r>
+      <w:r>
+        <w:rPr>
+          <w:lang w:val="en-US"/>
+        </w:rPr>
+        <w:t>)</w:t>
+      </w:r>
+      <w:r>
+        <w:rPr>
+          <w:lang w:val="en-US"/>
+        </w:rPr>
+        <w:tab/>
+        <w:t>Will counselling be in groups or individual?</w:t>
+      </w:r>
+    </w:p>
+    <w:p>
+      <w:pPr>
+        <w:pStyle w:val="NoSpacing"/>
+        <w:rPr>
+          <w:lang w:val="en-US"/>
+        </w:rPr>
+      </w:pPr>
+    </w:p>
+    <w:p>
+      <w:pPr>
+        <w:pStyle w:val="NoSpacing"/>
+        <w:rPr>
+          <w:lang w:val="en-US"/>
+        </w:rPr>
+      </w:pPr>
+    </w:p>
+    <w:p>
+      <w:pPr>
+        <w:pStyle w:val="NoSpacing"/>
+        <w:rPr>
+          <w:lang w:val="en-US"/>
+        </w:rPr>
+      </w:pPr>
+      <w:r>
+        <w:rPr>
+          <w:lang w:val="en-US"/>
+        </w:rPr>
+        <w:t>Q</w:t>
+      </w:r>
+      <w:r>
+        <w:rPr>
+          <w:lang w:val="en-US"/>
+        </w:rPr>
+        <w:t>26</w:t>
+      </w:r>
+      <w:r>
+        <w:rPr>
+          <w:lang w:val="en-US"/>
+        </w:rPr>
+        <w:t>)</w:t>
+      </w:r>
+      <w:r>
+        <w:rPr>
+          <w:lang w:val="en-US"/>
+        </w:rPr>
+        <w:tab/>
+        <w:t>Is counselling strategy defined?</w:t>
+      </w:r>
+    </w:p>
+    <w:p>
+      <w:pPr>
+        <w:pStyle w:val="NoSpacing"/>
+        <w:rPr>
+          <w:lang w:val="en-US"/>
+        </w:rPr>
+      </w:pPr>
+    </w:p>
+    <w:p>
+      <w:pPr>
+        <w:pStyle w:val="NoSpacing"/>
+        <w:rPr>
+          <w:lang w:val="en-US"/>
+        </w:rPr>
+      </w:pPr>
+    </w:p>
+    <w:p>
+      <w:pPr>
+        <w:pStyle w:val="NoSpacing"/>
+        <w:rPr>
+          <w:lang w:val="en-US"/>
+        </w:rPr>
+      </w:pPr>
+      <w:r>
+        <w:rPr>
+          <w:lang w:val="en-US"/>
+        </w:rPr>
+        <w:t>Q</w:t>
+      </w:r>
+      <w:r>
+        <w:rPr>
+          <w:lang w:val="en-US"/>
+        </w:rPr>
+        <w:t>27</w:t>
+      </w:r>
+      <w:r>
+        <w:rPr>
+          <w:lang w:val="en-US"/>
+        </w:rPr>
+        <w:t>)</w:t>
+      </w:r>
+      <w:r>
+        <w:rPr>
+          <w:lang w:val="en-US"/>
+        </w:rPr>
+        <w:tab/>
+        <w:t>What will be the course fees for each subject / board / test? Will we provide discounts? Is this as per profitability?</w:t>
+      </w:r>
+    </w:p>
+    <w:p>
+      <w:pPr>
+        <w:pStyle w:val="NoSpacing"/>
+        <w:rPr>
+          <w:lang w:val="en-US"/>
+        </w:rPr>
+      </w:pPr>
+    </w:p>
+    <w:p>
+      <w:pPr>
+        <w:pStyle w:val="NoSpacing"/>
+        <w:rPr>
+          <w:lang w:val="en-US"/>
+        </w:rPr>
+      </w:pPr>
+    </w:p>
+    <w:p>
+      <w:pPr>
+        <w:pStyle w:val="NoSpacing"/>
+        <w:rPr>
+          <w:lang w:val="en-US"/>
+        </w:rPr>
+      </w:pPr>
+      <w:r>
+        <w:rPr>
+          <w:lang w:val="en-US"/>
+        </w:rPr>
+        <w:t>Q</w:t>
+      </w:r>
+      <w:r>
+        <w:rPr>
+          <w:lang w:val="en-US"/>
+        </w:rPr>
+        <w:t>28</w:t>
+      </w:r>
+      <w:r>
+        <w:rPr>
+          <w:lang w:val="en-US"/>
+        </w:rPr>
+        <w:t>)</w:t>
+      </w:r>
+      <w:r>
+        <w:rPr>
+          <w:lang w:val="en-US"/>
+        </w:rPr>
+        <w:tab/>
+        <w:t xml:space="preserve">Which faculty will be appointed for each </w:t>
+      </w:r>
+      <w:r>
+        <w:rPr>
+          <w:lang w:val="en-US"/>
+        </w:rPr>
+        <w:t>student</w:t>
+      </w:r>
+      <w:r>
+        <w:rPr>
+          <w:lang w:val="en-US"/>
+        </w:rPr>
+        <w:t xml:space="preserve"> upon enrollment? Is that faculty aware? Is she the same one conducting the test?</w:t>
+      </w:r>
+    </w:p>
+    <w:p>
+      <w:pPr>
+        <w:pStyle w:val="NoSpacing"/>
+        <w:rPr>
+          <w:lang w:val="en-US"/>
+        </w:rPr>
+      </w:pPr>
+    </w:p>
+    <w:p>
+      <w:pPr>
+        <w:pStyle w:val="NoSpacing"/>
+        <w:rPr>
+          <w:lang w:val="en-US"/>
+        </w:rPr>
+      </w:pPr>
+    </w:p>
+    <w:p>
+      <w:pPr>
+        <w:pStyle w:val="NoSpacing"/>
+        <w:rPr>
+          <w:lang w:val="en-US"/>
+        </w:rPr>
+      </w:pPr>
+      <w:r>
+        <w:rPr>
+          <w:lang w:val="en-US"/>
+        </w:rPr>
+        <w:t>Q</w:t>
+      </w:r>
+      <w:r>
+        <w:rPr>
+          <w:lang w:val="en-US"/>
+        </w:rPr>
+        <w:t>29</w:t>
+      </w:r>
+      <w:r>
+        <w:rPr>
+          <w:lang w:val="en-US"/>
+        </w:rPr>
+        <w:t>)</w:t>
+      </w:r>
+      <w:r>
+        <w:rPr>
+          <w:lang w:val="en-US"/>
+        </w:rPr>
+        <w:tab/>
+        <w:t xml:space="preserve">How do we manage expectations and volatile / </w:t>
+      </w:r>
+      <w:r>
+        <w:rPr>
+          <w:lang w:val="en-US"/>
+        </w:rPr>
+        <w:t>unruly</w:t>
+      </w:r>
+      <w:r>
+        <w:rPr>
+          <w:lang w:val="en-US"/>
+        </w:rPr>
+        <w:t xml:space="preserve"> behavior of students and parents? Are team members aware of all these?</w:t>
+      </w:r>
+    </w:p>
+    <w:p>
+      <w:pPr>
+        <w:pStyle w:val="NoSpacing"/>
+        <w:rPr>
+          <w:lang w:val="en-US"/>
+        </w:rPr>
+      </w:pPr>
+    </w:p>
+    <w:p>
+      <w:pPr>
+        <w:pStyle w:val="NoSpacing"/>
+        <w:rPr>
+          <w:lang w:val="en-US"/>
+        </w:rPr>
+      </w:pPr>
+    </w:p>
+    <w:p>
+      <w:pPr>
+        <w:pStyle w:val="NoSpacing"/>
+        <w:rPr>
+          <w:lang w:val="en-US"/>
+        </w:rPr>
+      </w:pPr>
+      <w:r>
+        <w:rPr>
+          <w:lang w:val="en-US"/>
+        </w:rPr>
+        <w:t>Q</w:t>
+      </w:r>
+      <w:r>
+        <w:rPr>
+          <w:lang w:val="en-US"/>
+        </w:rPr>
+        <w:t>30</w:t>
+      </w:r>
+      <w:r>
+        <w:rPr>
+          <w:lang w:val="en-US"/>
+        </w:rPr>
+        <w:t>)</w:t>
+      </w:r>
+      <w:r>
+        <w:rPr>
+          <w:lang w:val="en-US"/>
+        </w:rPr>
+        <w:tab/>
+        <w:t>How do we invite students for the consecutive mock tests?</w:t>
+      </w:r>
+    </w:p>
+    <w:p>
+      <w:pPr>
+        <w:pStyle w:val="NoSpacing"/>
+        <w:rPr>
+          <w:lang w:val="en-US"/>
+        </w:rPr>
+      </w:pPr>
+    </w:p>
+    <w:p>
+      <w:pPr>
+        <w:pStyle w:val="NoSpacing"/>
+        <w:rPr>
+          <w:lang w:val="en-US"/>
+        </w:rPr>
+      </w:pPr>
+    </w:p>
+    <w:p>
+      <w:pPr>
+        <w:pStyle w:val="NoSpacing"/>
+        <w:rPr>
+          <w:lang w:val="en-US"/>
+        </w:rPr>
+      </w:pPr>
+    </w:p>
+    <w:p>
+      <w:pPr>
+        <w:pStyle w:val="NoSpacing"/>
+        <w:rPr>
+          <w:lang w:val="en-US"/>
+        </w:rPr>
+      </w:pPr>
+    </w:p>
+    <w:p>
+      <w:pPr>
+        <w:pStyle w:val="NoSpacing"/>
+        <w:rPr>
+          <w:lang w:val="en-US"/>
+        </w:rPr>
+      </w:pPr>
+    </w:p>
+    <w:p>
+      <w:pPr>
+        <w:pStyle w:val="NoSpacing"/>
+        <w:rPr>
+          <w:lang w:val="en-US"/>
+        </w:rPr>
+      </w:pPr>
+      <w:r>
+        <w:rPr>
+          <w:lang w:val="en-US"/>
+        </w:rPr>
+        <w:lastRenderedPageBreak/>
+        <w:t>Q</w:t>
+      </w:r>
+      <w:r>
+        <w:rPr>
+          <w:lang w:val="en-US"/>
+        </w:rPr>
+        <w:t>31</w:t>
+      </w:r>
+      <w:r>
+        <w:rPr>
+          <w:lang w:val="en-US"/>
+        </w:rPr>
+        <w:t>)</w:t>
+      </w:r>
+      <w:r>
+        <w:rPr>
+          <w:lang w:val="en-US"/>
+        </w:rPr>
+        <w:tab/>
+        <w:t>How do we show them a career path for individual students during counselling?</w:t>
+      </w:r>
+    </w:p>
+    <w:p>
+      <w:pPr>
+        <w:pStyle w:val="NoSpacing"/>
+        <w:rPr>
+          <w:lang w:val="en-US"/>
+        </w:rPr>
+      </w:pPr>
+    </w:p>
+    <w:p>
+      <w:pPr>
+        <w:pStyle w:val="NoSpacing"/>
+        <w:rPr>
+          <w:lang w:val="en-US"/>
+        </w:rPr>
+      </w:pPr>
+    </w:p>
+    <w:p>
+      <w:pPr>
+        <w:pStyle w:val="NoSpacing"/>
+        <w:rPr>
+          <w:lang w:val="en-US"/>
+        </w:rPr>
+      </w:pPr>
+      <w:r>
+        <w:rPr>
+          <w:lang w:val="en-US"/>
+        </w:rPr>
+        <w:t>Q</w:t>
+      </w:r>
+      <w:r>
+        <w:rPr>
+          <w:lang w:val="en-US"/>
+        </w:rPr>
+        <w:t>32</w:t>
+      </w:r>
+      <w:r>
+        <w:rPr>
+          <w:lang w:val="en-US"/>
+        </w:rPr>
+        <w:t>)</w:t>
+      </w:r>
+      <w:r>
+        <w:rPr>
+          <w:lang w:val="en-US"/>
+        </w:rPr>
+        <w:tab/>
+        <w:t>How do we ensure all students / parents / faculty and team members leave in a positive note?</w:t>
+      </w:r>
+    </w:p>
+    <w:p>
+      <w:pPr>
+        <w:pStyle w:val="NoSpacing"/>
+        <w:rPr>
+          <w:lang w:val="en-US"/>
+        </w:rPr>
+      </w:pPr>
+    </w:p>
+    <w:p>
+      <w:pPr>
+        <w:pStyle w:val="NoSpacing"/>
+        <w:rPr>
+          <w:lang w:val="en-US"/>
+        </w:rPr>
+      </w:pPr>
+    </w:p>
+    <w:p>
+      <w:pPr>
+        <w:pStyle w:val="NoSpacing"/>
+        <w:rPr>
+          <w:lang w:val="en-US"/>
+        </w:rPr>
+      </w:pPr>
+    </w:p>
+    <w:p>
+      <w:pPr>
+        <w:pStyle w:val="NoSpacing"/>
+        <w:rPr>
+          <w:lang w:val="en-US"/>
+        </w:rPr>
+      </w:pPr>
+      <w:r>
+        <w:rPr>
+          <w:lang w:val="en-US"/>
+        </w:rPr>
+        <w:t>Q</w:t>
+      </w:r>
+      <w:r>
+        <w:rPr>
+          <w:lang w:val="en-US"/>
+        </w:rPr>
+        <w:t>33</w:t>
+      </w:r>
+      <w:r>
+        <w:rPr>
+          <w:lang w:val="en-US"/>
+        </w:rPr>
+        <w:t>)</w:t>
+      </w:r>
+      <w:r>
+        <w:rPr>
+          <w:lang w:val="en-US"/>
+        </w:rPr>
+        <w:tab/>
+        <w:t xml:space="preserve">Are we aware of App </w:t>
+      </w:r>
+      <w:r>
+        <w:rPr>
+          <w:lang w:val="en-US"/>
+        </w:rPr>
+        <w:t>functionalities</w:t>
+      </w:r>
+      <w:r>
+        <w:rPr>
+          <w:lang w:val="en-US"/>
+        </w:rPr>
+        <w:t xml:space="preserve"> for each test?</w:t>
+      </w:r>
+    </w:p>
+    <w:p>
+      <w:pPr>
+        <w:pStyle w:val="NoSpacing"/>
+        <w:rPr>
+          <w:lang w:val="en-US"/>
+        </w:rPr>
+      </w:pPr>
+    </w:p>
+    <w:p>
+      <w:pPr>
+        <w:pStyle w:val="NoSpacing"/>
+        <w:rPr>
+          <w:lang w:val="en-US"/>
+        </w:rPr>
+      </w:pPr>
+    </w:p>
+    <w:p>
+      <w:pPr>
+        <w:pStyle w:val="NoSpacing"/>
+        <w:rPr>
+          <w:lang w:val="en-US"/>
+        </w:rPr>
+      </w:pPr>
+    </w:p>
+    <w:p>
+      <w:pPr>
+        <w:pStyle w:val="NoSpacing"/>
+        <w:rPr>
+          <w:lang w:val="en-US"/>
+        </w:rPr>
+      </w:pPr>
+      <w:r>
+        <w:rPr>
+          <w:lang w:val="en-US"/>
+        </w:rPr>
+        <w:t>Q</w:t>
+      </w:r>
+      <w:r>
+        <w:rPr>
+          <w:lang w:val="en-US"/>
+        </w:rPr>
+        <w:t>34</w:t>
+      </w:r>
+      <w:r>
+        <w:rPr>
+          <w:lang w:val="en-US"/>
+        </w:rPr>
+        <w:t>)</w:t>
+      </w:r>
+      <w:r>
+        <w:rPr>
+          <w:lang w:val="en-US"/>
+        </w:rPr>
+        <w:tab/>
+        <w:t xml:space="preserve">Will the students get question papers on laptops / </w:t>
+      </w:r>
+      <w:r>
+        <w:rPr>
+          <w:lang w:val="en-US"/>
+        </w:rPr>
+        <w:t>mobile</w:t>
+      </w:r>
+      <w:r>
+        <w:rPr>
+          <w:lang w:val="en-US"/>
+        </w:rPr>
+        <w:t xml:space="preserve"> phones? Or papers? If online, did we ask them to bring laptops / mobiles? Will we give them </w:t>
+      </w:r>
+      <w:r>
+        <w:rPr>
+          <w:lang w:val="en-US"/>
+        </w:rPr>
+        <w:t>WIFI</w:t>
+      </w:r>
+      <w:r>
+        <w:rPr>
+          <w:lang w:val="en-US"/>
+        </w:rPr>
+        <w:t xml:space="preserve"> access?</w:t>
+      </w:r>
+    </w:p>
+    <w:p>
+      <w:pPr>
+        <w:pStyle w:val="NoSpacing"/>
+        <w:rPr>
+          <w:lang w:val="en-US"/>
+        </w:rPr>
+      </w:pPr>
+    </w:p>
+    <w:p>
+      <w:pPr>
+        <w:pStyle w:val="NoSpacing"/>
+        <w:rPr>
+          <w:lang w:val="en-US"/>
+        </w:rPr>
+      </w:pPr>
+    </w:p>
+    <w:p>
+      <w:pPr>
+        <w:pStyle w:val="NoSpacing"/>
+        <w:rPr>
+          <w:lang w:val="en-US"/>
+        </w:rPr>
+      </w:pPr>
+    </w:p>
+    <w:p>
+      <w:pPr>
+        <w:pStyle w:val="NoSpacing"/>
+        <w:rPr>
+          <w:lang w:val="en-US"/>
+        </w:rPr>
+      </w:pPr>
+      <w:r>
+        <w:rPr>
+          <w:lang w:val="en-US"/>
+        </w:rPr>
+        <w:t>Q</w:t>
+      </w:r>
+      <w:r>
+        <w:rPr>
+          <w:lang w:val="en-US"/>
+        </w:rPr>
+        <w:t>35</w:t>
+      </w:r>
+      <w:r>
+        <w:rPr>
+          <w:lang w:val="en-US"/>
+        </w:rPr>
+        <w:t>)</w:t>
+      </w:r>
+      <w:r>
+        <w:rPr>
+          <w:lang w:val="en-US"/>
+        </w:rPr>
+        <w:tab/>
+        <w:t>If tests are online how do we manage disruptions due to FB and other websites on the same device?</w:t>
+      </w:r>
+    </w:p>
+    <w:p>
+      <w:pPr>
+        <w:pStyle w:val="NoSpacing"/>
+        <w:rPr>
+          <w:lang w:val="en-US"/>
+        </w:rPr>
+      </w:pPr>
+    </w:p>
+    <w:p>
+      <w:pPr>
+        <w:pStyle w:val="NoSpacing"/>
+        <w:rPr>
+          <w:lang w:val="en-US"/>
+        </w:rPr>
+      </w:pPr>
+    </w:p>
+    <w:p>
+      <w:pPr>
+        <w:pStyle w:val="NoSpacing"/>
+        <w:rPr>
+          <w:lang w:val="en-US"/>
+        </w:rPr>
+      </w:pPr>
+    </w:p>
+    <w:p>
+      <w:pPr>
+        <w:pStyle w:val="NoSpacing"/>
+        <w:rPr>
+          <w:lang w:val="en-US"/>
+        </w:rPr>
+      </w:pPr>
+      <w:r>
+        <w:rPr>
+          <w:lang w:val="en-US"/>
+        </w:rPr>
+        <w:t>Q</w:t>
+      </w:r>
+      <w:r>
+        <w:rPr>
+          <w:lang w:val="en-US"/>
+        </w:rPr>
+        <w:t>36</w:t>
+      </w:r>
+      <w:r>
+        <w:rPr>
+          <w:lang w:val="en-US"/>
+        </w:rPr>
+        <w:t>)</w:t>
+      </w:r>
+      <w:r>
+        <w:rPr>
+          <w:lang w:val="en-US"/>
+        </w:rPr>
+        <w:tab/>
+        <w:t>How we collect phone numbers and contact info of parents / students?</w:t>
+      </w:r>
+    </w:p>
+    <w:p>
+      <w:pPr>
+        <w:pStyle w:val="NoSpacing"/>
+        <w:rPr>
+          <w:lang w:val="en-US"/>
+        </w:rPr>
+      </w:pPr>
+    </w:p>
+    <w:p>
+      <w:pPr>
+        <w:pStyle w:val="NoSpacing"/>
+        <w:rPr>
+          <w:lang w:val="en-US"/>
+        </w:rPr>
+      </w:pPr>
+    </w:p>
+    <w:p>
+      <w:pPr>
+        <w:pStyle w:val="NoSpacing"/>
+        <w:rPr>
+          <w:lang w:val="en-US"/>
+        </w:rPr>
+      </w:pPr>
+    </w:p>
+    <w:p>
+      <w:pPr>
+        <w:pStyle w:val="NoSpacing"/>
+        <w:rPr>
+          <w:lang w:val="en-US"/>
+        </w:rPr>
+      </w:pPr>
+      <w:r>
+        <w:rPr>
+          <w:lang w:val="en-US"/>
+        </w:rPr>
+        <w:t>Q</w:t>
+      </w:r>
+      <w:r>
+        <w:rPr>
+          <w:lang w:val="en-US"/>
+        </w:rPr>
+        <w:t>37</w:t>
+      </w:r>
+      <w:r>
+        <w:rPr>
+          <w:lang w:val="en-US"/>
+        </w:rPr>
+        <w:t>)</w:t>
+      </w:r>
+      <w:r>
+        <w:rPr>
+          <w:lang w:val="en-US"/>
+        </w:rPr>
+        <w:tab/>
+        <w:t>How do we manage CRM with each one after mock tests?</w:t>
+      </w:r>
+    </w:p>
+    <w:p>
+      <w:pPr>
+        <w:pStyle w:val="NoSpacing"/>
+        <w:rPr>
+          <w:lang w:val="en-US"/>
+        </w:rPr>
+      </w:pPr>
+    </w:p>
+    <w:p>
+      <w:pPr>
+        <w:pStyle w:val="NoSpacing"/>
+        <w:rPr>
+          <w:lang w:val="en-US"/>
+        </w:rPr>
+      </w:pPr>
+    </w:p>
+    <w:p>
+      <w:pPr>
+        <w:pStyle w:val="NoSpacing"/>
+        <w:rPr>
+          <w:lang w:val="en-US"/>
+        </w:rPr>
+      </w:pPr>
+    </w:p>
+    <w:p>
+      <w:pPr>
+        <w:pStyle w:val="NoSpacing"/>
+        <w:rPr>
+          <w:lang w:val="en-US"/>
+        </w:rPr>
+      </w:pPr>
+      <w:r>
+        <w:rPr>
+          <w:lang w:val="en-US"/>
+        </w:rPr>
+        <w:t>Q</w:t>
+      </w:r>
+      <w:r>
+        <w:rPr>
+          <w:lang w:val="en-US"/>
+        </w:rPr>
+        <w:t>38</w:t>
+      </w:r>
+      <w:r>
+        <w:rPr>
+          <w:lang w:val="en-US"/>
+        </w:rPr>
+        <w:t>)</w:t>
+      </w:r>
+      <w:r>
+        <w:rPr>
+          <w:lang w:val="en-US"/>
+        </w:rPr>
+        <w:tab/>
+        <w:t xml:space="preserve">Are we ready with a ppt about Anodiam and why they enroll with us? Who will deliver the presentation? When? Is it reharsed? </w:t>
+      </w:r>
+    </w:p>
+    <w:p>
+      <w:pPr>
+        <w:pStyle w:val="NoSpacing"/>
+        <w:rPr>
+          <w:lang w:val="en-US"/>
+        </w:rPr>
+      </w:pPr>
+    </w:p>
+    <w:p>
+      <w:pPr>
+        <w:pStyle w:val="NoSpacing"/>
+        <w:rPr>
+          <w:lang w:val="en-US"/>
+        </w:rPr>
+      </w:pPr>
+    </w:p>
+    <w:p>
+      <w:pPr>
+        <w:pStyle w:val="NoSpacing"/>
+        <w:rPr>
+          <w:lang w:val="en-US"/>
+        </w:rPr>
+      </w:pPr>
+      <w:r>
+        <w:rPr>
+          <w:lang w:val="en-US"/>
+        </w:rPr>
+        <w:t>Q</w:t>
+      </w:r>
+      <w:r>
+        <w:rPr>
+          <w:lang w:val="en-US"/>
+        </w:rPr>
+        <w:t>39</w:t>
+      </w:r>
+      <w:r>
+        <w:rPr>
+          <w:lang w:val="en-US"/>
+        </w:rPr>
+        <w:t>)</w:t>
+      </w:r>
+      <w:r>
+        <w:rPr>
+          <w:lang w:val="en-US"/>
+        </w:rPr>
+        <w:tab/>
+        <w:t>Do we ask clients to join a FB / WA group? Is that group a generic one or something specific for particular subject / board / class?</w:t>
+      </w:r>
+    </w:p>
+    <w:p>
+      <w:pPr>
+        <w:pStyle w:val="NoSpacing"/>
+        <w:rPr>
+          <w:lang w:val="en-US"/>
+        </w:rPr>
+      </w:pPr>
+    </w:p>
+    <w:p>
+      <w:pPr>
+        <w:pStyle w:val="NoSpacing"/>
+        <w:rPr>
+          <w:lang w:val="en-US"/>
+        </w:rPr>
+      </w:pPr>
+    </w:p>
+    <w:p>
+      <w:pPr>
+        <w:pStyle w:val="NoSpacing"/>
+        <w:rPr>
+          <w:lang w:val="en-US"/>
+        </w:rPr>
+      </w:pPr>
+      <w:r>
+        <w:rPr>
+          <w:lang w:val="en-US"/>
+        </w:rPr>
+        <w:t>Q</w:t>
+      </w:r>
+      <w:r>
+        <w:rPr>
+          <w:lang w:val="en-US"/>
+        </w:rPr>
+        <w:t>40</w:t>
+      </w:r>
+      <w:r>
+        <w:rPr>
+          <w:lang w:val="en-US"/>
+        </w:rPr>
+        <w:t>)</w:t>
+      </w:r>
+      <w:r>
+        <w:rPr>
+          <w:lang w:val="en-US"/>
+        </w:rPr>
+        <w:tab/>
+        <w:t xml:space="preserve">How do we cross sale other subjects to them? How do we ask them to refer other students? How do we ask them to do </w:t>
+      </w:r>
+      <w:proofErr w:type="gramStart"/>
+      <w:r>
+        <w:rPr>
+          <w:lang w:val="en-US"/>
+        </w:rPr>
+        <w:t>AI</w:t>
+      </w:r>
+      <w:r>
+        <w:rPr>
+          <w:lang w:val="en-US"/>
+        </w:rPr>
+        <w:t>,IT</w:t>
+      </w:r>
+      <w:proofErr w:type="gramEnd"/>
+      <w:r>
+        <w:rPr>
+          <w:lang w:val="en-US"/>
+        </w:rPr>
+        <w:t xml:space="preserve"> and Communication classes?</w:t>
+      </w:r>
     </w:p>
     <w:sectPr>
       <w:pgSz w:w="11906" w:h="16838"/>

--- a/Offline/BusinessManagement/Information/CollegeDoors/MockTest/MockTest-Queries-By-Anirban.docx
+++ b/Offline/BusinessManagement/Information/CollegeDoors/MockTest/MockTest-Queries-By-Anirban.docx
@@ -26,14 +26,22 @@
       <w:pPr>
         <w:pStyle w:val="NoSpacing"/>
         <w:rPr>
-          <w:lang w:val="en-US"/>
-        </w:rPr>
-      </w:pPr>
-      <w:r>
-        <w:rPr>
-          <w:lang w:val="en-US"/>
-        </w:rPr>
-        <w:t xml:space="preserve">Ans 1) </w:t>
+          <w:b/>
+          <w:bCs/>
+          <w:lang w:val="en-US"/>
+        </w:rPr>
+      </w:pPr>
+      <w:r>
+        <w:rPr>
+          <w:lang w:val="en-US"/>
+        </w:rPr>
+        <w:t>Ans 1</w:t>
+      </w:r>
+      <w:r>
+        <w:rPr>
+          <w:lang w:val="en-US"/>
+        </w:rPr>
+        <w:t xml:space="preserve">) </w:t>
       </w:r>
     </w:p>
     <w:tbl>
@@ -567,7 +575,6 @@
     <w:p>
       <w:pPr>
         <w:pStyle w:val="NoSpacing"/>
-        <w:ind w:left="720"/>
         <w:rPr>
           <w:lang w:val="en-US"/>
         </w:rPr>
@@ -640,6 +647,12 @@
         <w:rPr>
           <w:lang w:val="en-US"/>
         </w:rPr>
+        <w:t xml:space="preserve">  </w:t>
+      </w:r>
+      <w:r>
+        <w:rPr>
+          <w:lang w:val="en-US"/>
+        </w:rPr>
         <w:t>Do we have teachers ready for all the subjects.</w:t>
       </w:r>
     </w:p>
@@ -654,7 +667,13 @@
         <w:rPr>
           <w:lang w:val="en-US"/>
         </w:rPr>
-        <w:t xml:space="preserve">         </w:t>
+        <w:t xml:space="preserve">    </w:t>
+      </w:r>
+      <w:r>
+        <w:rPr>
+          <w:lang w:val="en-US"/>
+        </w:rPr>
+        <w:tab/>
       </w:r>
       <w:r>
         <w:rPr>
@@ -708,7 +727,6 @@
     <w:p>
       <w:pPr>
         <w:pStyle w:val="NoSpacing"/>
-        <w:ind w:firstLine="720"/>
         <w:rPr>
           <w:lang w:val="en-US"/>
         </w:rPr>
@@ -754,7 +772,14 @@
     <w:p>
       <w:pPr>
         <w:pStyle w:val="NoSpacing"/>
-        <w:ind w:firstLine="720"/>
+        <w:rPr>
+          <w:lang w:val="en-US"/>
+        </w:rPr>
+      </w:pPr>
+    </w:p>
+    <w:p>
+      <w:pPr>
+        <w:pStyle w:val="NoSpacing"/>
         <w:rPr>
           <w:lang w:val="en-US"/>
         </w:rPr>
@@ -785,117 +810,100 @@
           <w:highlight w:val="yellow"/>
           <w:lang w:val="en-US"/>
         </w:rPr>
-        <w:t xml:space="preserve"> By 30-11-2023 he will send the questions.</w:t>
-      </w:r>
-    </w:p>
-    <w:p>
-      <w:pPr>
-        <w:pStyle w:val="NoSpacing"/>
-        <w:ind w:firstLine="720"/>
-        <w:rPr>
-          <w:lang w:val="en-US"/>
-        </w:rPr>
-      </w:pPr>
-      <w:r>
-        <w:rPr>
+        <w:t xml:space="preserve"> By 30-11-2023 he will send the </w:t>
+      </w:r>
+      <w:r>
+        <w:rPr>
+          <w:highlight w:val="yellow"/>
+          <w:lang w:val="en-US"/>
+        </w:rPr>
+        <w:t>questions</w:t>
+      </w:r>
+      <w:r>
+        <w:rPr>
+          <w:highlight w:val="yellow"/>
+          <w:lang w:val="en-US"/>
+        </w:rPr>
+        <w:t xml:space="preserve"> for competitive exams</w:t>
+      </w:r>
+    </w:p>
+    <w:p>
+      <w:pPr>
+        <w:pStyle w:val="NoSpacing"/>
+        <w:rPr>
+          <w:highlight w:val="red"/>
+          <w:lang w:val="en-US"/>
+        </w:rPr>
+      </w:pPr>
+      <w:r>
+        <w:rPr>
+          <w:highlight w:val="red"/>
+          <w:lang w:val="en-US"/>
+        </w:rPr>
+        <w:t xml:space="preserve">He will not make questions for </w:t>
+      </w:r>
+      <w:r>
+        <w:rPr>
+          <w:highlight w:val="red"/>
+          <w:lang w:val="en-US"/>
+        </w:rPr>
+        <w:t>Std IX and Std X.</w:t>
+      </w:r>
+      <w:r>
+        <w:rPr>
+          <w:highlight w:val="red"/>
+          <w:lang w:val="en-US"/>
+        </w:rPr>
+        <w:t xml:space="preserve"> </w:t>
+      </w:r>
+    </w:p>
+    <w:p>
+      <w:pPr>
+        <w:pStyle w:val="NoSpacing"/>
+        <w:rPr>
+          <w:lang w:val="en-US"/>
+        </w:rPr>
+      </w:pPr>
+      <w:r>
+        <w:rPr>
+          <w:highlight w:val="red"/>
+          <w:lang w:val="en-US"/>
+        </w:rPr>
+        <w:t>He does not have time to do counselling.</w:t>
+      </w:r>
+    </w:p>
+    <w:p>
+      <w:pPr>
+        <w:pStyle w:val="NoSpacing"/>
+        <w:rPr>
+          <w:lang w:val="en-US"/>
+        </w:rPr>
+      </w:pPr>
+    </w:p>
+    <w:p>
+      <w:pPr>
+        <w:pStyle w:val="NoSpacing"/>
+        <w:rPr>
+          <w:b/>
+          <w:bCs/>
+          <w:lang w:val="en-US"/>
+        </w:rPr>
+      </w:pPr>
+      <w:r>
+        <w:rPr>
+          <w:b/>
+          <w:bCs/>
           <w:lang w:val="en-US"/>
         </w:rPr>
         <w:t>Faculties have to create question paper in word file</w:t>
       </w:r>
       <w:r>
         <w:rPr>
+          <w:b/>
+          <w:bCs/>
           <w:lang w:val="en-US"/>
         </w:rPr>
         <w:t xml:space="preserve"> and to correct it.</w:t>
-      </w:r>
-    </w:p>
-    <w:p>
-      <w:pPr>
-        <w:pStyle w:val="NoSpacing"/>
-        <w:rPr>
-          <w:lang w:val="en-US"/>
-        </w:rPr>
-      </w:pPr>
-    </w:p>
-    <w:p>
-      <w:pPr>
-        <w:pStyle w:val="NoSpacing"/>
-        <w:ind w:firstLine="720"/>
-        <w:rPr>
-          <w:lang w:val="en-US"/>
-        </w:rPr>
-      </w:pPr>
-      <w:r>
-        <w:rPr>
-          <w:lang w:val="en-US"/>
-        </w:rPr>
-        <w:t xml:space="preserve">On the mock test day, we will </w:t>
-      </w:r>
-      <w:r>
-        <w:rPr>
-          <w:lang w:val="en-US"/>
-        </w:rPr>
-        <w:t xml:space="preserve">tell </w:t>
-      </w:r>
-      <w:r>
-        <w:rPr>
-          <w:lang w:val="en-US"/>
-        </w:rPr>
-        <w:t>guardian</w:t>
-      </w:r>
-      <w:r>
-        <w:rPr>
-          <w:lang w:val="en-US"/>
-        </w:rPr>
-        <w:t xml:space="preserve">/student that </w:t>
-      </w:r>
-      <w:r>
-        <w:rPr>
-          <w:lang w:val="en-US"/>
-        </w:rPr>
-        <w:t>on next weekend we will give</w:t>
-      </w:r>
-      <w:r>
-        <w:rPr>
-          <w:lang w:val="en-US"/>
-        </w:rPr>
-        <w:t xml:space="preserve"> </w:t>
-      </w:r>
-    </w:p>
-    <w:p>
-      <w:pPr>
-        <w:pStyle w:val="NoSpacing"/>
-        <w:numPr>
-          <w:ilvl w:val="0"/>
-          <w:numId w:val="1"/>
-        </w:numPr>
-        <w:rPr>
-          <w:lang w:val="en-US"/>
-        </w:rPr>
-      </w:pPr>
-      <w:r>
-        <w:rPr>
-          <w:lang w:val="en-US"/>
-        </w:rPr>
-        <w:t>Career counselling</w:t>
-      </w:r>
-    </w:p>
-    <w:p>
-      <w:pPr>
-        <w:pStyle w:val="NoSpacing"/>
-        <w:numPr>
-          <w:ilvl w:val="0"/>
-          <w:numId w:val="1"/>
-        </w:numPr>
-        <w:rPr>
-          <w:lang w:val="en-US"/>
-        </w:rPr>
-      </w:pPr>
-      <w:r>
-        <w:rPr>
-          <w:lang w:val="en-US"/>
-        </w:rPr>
-        <w:t>Free demo class</w:t>
       </w:r>
     </w:p>
     <w:p>
@@ -2014,6 +2022,126 @@
           </w:p>
         </w:tc>
       </w:tr>
+      <w:tr>
+        <w:tc>
+          <w:tcPr>
+            <w:tcW w:w="674" w:type="dxa"/>
+          </w:tcPr>
+          <w:p>
+            <w:pPr>
+              <w:jc w:val="center"/>
+              <w:rPr>
+                <w:rFonts w:ascii="Oxygen" w:hAnsi="Oxygen"/>
+                <w:sz w:val="20"/>
+                <w:szCs w:val="20"/>
+                <w:lang w:val="en-US"/>
+              </w:rPr>
+            </w:pPr>
+            <w:r>
+              <w:rPr>
+                <w:rFonts w:ascii="Oxygen" w:hAnsi="Oxygen"/>
+                <w:sz w:val="20"/>
+                <w:szCs w:val="20"/>
+                <w:lang w:val="en-US"/>
+              </w:rPr>
+              <w:t>7</w:t>
+            </w:r>
+          </w:p>
+        </w:tc>
+        <w:tc>
+          <w:tcPr>
+            <w:tcW w:w="1390" w:type="dxa"/>
+          </w:tcPr>
+          <w:p>
+            <w:pPr>
+              <w:rPr>
+                <w:rFonts w:ascii="Oxygen" w:hAnsi="Oxygen"/>
+                <w:sz w:val="20"/>
+                <w:szCs w:val="20"/>
+                <w:lang w:val="en-US"/>
+              </w:rPr>
+            </w:pPr>
+            <w:r>
+              <w:rPr>
+                <w:rFonts w:ascii="Oxygen" w:hAnsi="Oxygen"/>
+                <w:sz w:val="20"/>
+                <w:szCs w:val="20"/>
+                <w:lang w:val="en-US"/>
+              </w:rPr>
+              <w:t>French</w:t>
+            </w:r>
+          </w:p>
+        </w:tc>
+        <w:tc>
+          <w:tcPr>
+            <w:tcW w:w="3033" w:type="dxa"/>
+          </w:tcPr>
+          <w:p>
+            <w:pPr>
+              <w:rPr>
+                <w:rFonts w:ascii="Oxygen" w:hAnsi="Oxygen"/>
+                <w:sz w:val="20"/>
+                <w:szCs w:val="20"/>
+                <w:lang w:val="en-US"/>
+              </w:rPr>
+            </w:pPr>
+          </w:p>
+        </w:tc>
+        <w:tc>
+          <w:tcPr>
+            <w:tcW w:w="1607" w:type="dxa"/>
+          </w:tcPr>
+          <w:p>
+            <w:pPr>
+              <w:rPr>
+                <w:rFonts w:ascii="Oxygen" w:hAnsi="Oxygen"/>
+                <w:sz w:val="20"/>
+                <w:szCs w:val="20"/>
+                <w:lang w:val="en-US"/>
+              </w:rPr>
+            </w:pPr>
+          </w:p>
+        </w:tc>
+        <w:tc>
+          <w:tcPr>
+            <w:tcW w:w="2133" w:type="dxa"/>
+          </w:tcPr>
+          <w:p>
+            <w:pPr>
+              <w:rPr>
+                <w:rFonts w:ascii="Oxygen" w:hAnsi="Oxygen"/>
+                <w:sz w:val="20"/>
+                <w:szCs w:val="20"/>
+                <w:lang w:val="en-US"/>
+              </w:rPr>
+            </w:pPr>
+            <w:r>
+              <w:rPr>
+                <w:rFonts w:ascii="Oxygen" w:hAnsi="Oxygen"/>
+                <w:sz w:val="20"/>
+                <w:szCs w:val="20"/>
+                <w:lang w:val="en-US"/>
+              </w:rPr>
+              <w:t>Mr Indra</w:t>
+            </w:r>
+          </w:p>
+        </w:tc>
+        <w:tc>
+          <w:tcPr>
+            <w:tcW w:w="1418" w:type="dxa"/>
+          </w:tcPr>
+          <w:p>
+            <w:pPr>
+              <w:rPr>
+                <w:rFonts w:ascii="Oxygen" w:hAnsi="Oxygen"/>
+                <w:sz w:val="20"/>
+                <w:szCs w:val="20"/>
+                <w:lang w:val="en-US"/>
+              </w:rPr>
+            </w:pPr>
+          </w:p>
+        </w:tc>
+      </w:tr>
     </w:tbl>
     <w:p>
       <w:pPr>
@@ -2079,17 +2207,6 @@
       <w:pPr>
         <w:pStyle w:val="NoSpacing"/>
         <w:rPr>
-          <w:rFonts w:ascii="Oxygen" w:hAnsi="Oxygen"/>
-          <w:sz w:val="20"/>
-          <w:szCs w:val="20"/>
-          <w:lang w:val="en-US"/>
-        </w:rPr>
-      </w:pPr>
-    </w:p>
-    <w:p>
-      <w:pPr>
-        <w:pStyle w:val="NoSpacing"/>
-        <w:rPr>
           <w:lang w:val="en-US"/>
         </w:rPr>
       </w:pPr>
@@ -2115,7 +2232,33 @@
         <w:rPr>
           <w:lang w:val="en-US"/>
         </w:rPr>
-        <w:t>conduct test.</w:t>
+        <w:t xml:space="preserve">conduct </w:t>
+      </w:r>
+      <w:r>
+        <w:rPr>
+          <w:lang w:val="en-US"/>
+        </w:rPr>
+        <w:t xml:space="preserve">first mock </w:t>
+      </w:r>
+      <w:r>
+        <w:rPr>
+          <w:lang w:val="en-US"/>
+        </w:rPr>
+        <w:t>test.</w:t>
+      </w:r>
+    </w:p>
+    <w:p>
+      <w:pPr>
+        <w:pStyle w:val="NoSpacing"/>
+        <w:rPr>
+          <w:lang w:val="en-US"/>
+        </w:rPr>
+      </w:pPr>
+      <w:r>
+        <w:rPr>
+          <w:lang w:val="en-US"/>
+        </w:rPr>
+        <w:t>Going forward Rahul will take responsibility of conducting mock test.</w:t>
       </w:r>
     </w:p>
     <w:p>
@@ -2179,7 +2322,6 @@
         <w:rPr>
           <w:lang w:val="en-US"/>
         </w:rPr>
-        <w:lastRenderedPageBreak/>
         <w:t>Q6)</w:t>
       </w:r>
       <w:r>
@@ -2866,7 +3008,6 @@
         <w:rPr>
           <w:lang w:val="en-US"/>
         </w:rPr>
-        <w:lastRenderedPageBreak/>
         <w:t>Q</w:t>
       </w:r>
       <w:r>
@@ -3662,7 +3803,6 @@
         <w:rPr>
           <w:lang w:val="en-US"/>
         </w:rPr>
-        <w:lastRenderedPageBreak/>
         <w:t>Q</w:t>
       </w:r>
       <w:r>
@@ -4207,14 +4347,7 @@
           <w:lang w:val="en-US"/>
         </w:rPr>
         <w:tab/>
-        <w:t xml:space="preserve">How do we cross sale other subjects to them? How do we ask them to refer other students? How do we ask them to do </w:t>
-      </w:r>
-      <w:proofErr w:type="gramStart"/>
-      <w:r>
-        <w:rPr>
-          <w:lang w:val="en-US"/>
-        </w:rPr>
-        <w:t>AI</w:t>
+        <w:t>How do we cross sale other subjects to them? How do we ask them to refer other students? How do we ask them to do AI</w:t>
       </w:r>
       <w:r>
         <w:rPr>
@@ -4222,7 +4355,6 @@
         </w:rPr>
         <w:t>,IT</w:t>
       </w:r>
-      <w:proofErr w:type="gramEnd"/>
       <w:r>
         <w:rPr>
           <w:lang w:val="en-US"/>

--- a/Offline/BusinessManagement/Information/CollegeDoors/MockTest/MockTest-Queries-By-Anirban.docx
+++ b/Offline/BusinessManagement/Information/CollegeDoors/MockTest/MockTest-Queries-By-Anirban.docx
@@ -903,7 +903,25 @@
           <w:bCs/>
           <w:lang w:val="en-US"/>
         </w:rPr>
-        <w:t xml:space="preserve"> and to correct it.</w:t>
+        <w:t>.</w:t>
+      </w:r>
+    </w:p>
+    <w:p>
+      <w:pPr>
+        <w:pStyle w:val="NoSpacing"/>
+        <w:rPr>
+          <w:b/>
+          <w:bCs/>
+          <w:lang w:val="en-US"/>
+        </w:rPr>
+      </w:pPr>
+      <w:r>
+        <w:rPr>
+          <w:b/>
+          <w:bCs/>
+          <w:lang w:val="en-US"/>
+        </w:rPr>
+        <w:t>They have to correct the papers on the exam day only.</w:t>
       </w:r>
     </w:p>
     <w:p>
@@ -2276,10 +2294,19 @@
           <w:lang w:val="en-US"/>
         </w:rPr>
       </w:pPr>
-      <w:r>
-        <w:rPr>
-          <w:lang w:val="en-US"/>
-        </w:rPr>
+    </w:p>
+    <w:p>
+      <w:pPr>
+        <w:pStyle w:val="NoSpacing"/>
+        <w:rPr>
+          <w:lang w:val="en-US"/>
+        </w:rPr>
+      </w:pPr>
+      <w:r>
+        <w:rPr>
+          <w:lang w:val="en-US"/>
+        </w:rPr>
+        <w:lastRenderedPageBreak/>
         <w:t xml:space="preserve">Q5) </w:t>
       </w:r>
       <w:r>
@@ -2403,53 +2430,165 @@
           <w:lang w:val="en-US"/>
         </w:rPr>
       </w:pPr>
-      <w:r>
-        <w:rPr>
-          <w:lang w:val="en-US"/>
-        </w:rPr>
-        <w:t>If exam is from 10AM to 12 PM, then the session for overview will be at 12:30 PM.</w:t>
-      </w:r>
-    </w:p>
-    <w:p>
-      <w:pPr>
-        <w:pStyle w:val="NoSpacing"/>
-        <w:rPr>
-          <w:lang w:val="en-US"/>
-        </w:rPr>
-      </w:pPr>
-    </w:p>
-    <w:p>
-      <w:pPr>
-        <w:pStyle w:val="NoSpacing"/>
-        <w:rPr>
-          <w:lang w:val="en-US"/>
-        </w:rPr>
-      </w:pPr>
-      <w:r>
-        <w:rPr>
-          <w:lang w:val="en-US"/>
-        </w:rPr>
-        <w:t>Rahul Dutta will call and confirm students for students</w:t>
-      </w:r>
-      <w:r>
-        <w:rPr>
-          <w:lang w:val="en-US"/>
-        </w:rPr>
-        <w:t xml:space="preserve"> of mock test.</w:t>
-      </w:r>
-    </w:p>
-    <w:p>
-      <w:pPr>
-        <w:pStyle w:val="NoSpacing"/>
-        <w:rPr>
-          <w:lang w:val="en-US"/>
-        </w:rPr>
-      </w:pPr>
-      <w:r>
-        <w:rPr>
-          <w:lang w:val="en-US"/>
-        </w:rPr>
-        <w:t>We need to maintain a batch for examination as students can appear for same examination</w:t>
+    </w:p>
+    <w:p>
+      <w:pPr>
+        <w:pStyle w:val="NoSpacing"/>
+        <w:rPr>
+          <w:lang w:val="en-US"/>
+        </w:rPr>
+      </w:pPr>
+      <w:r>
+        <w:rPr>
+          <w:lang w:val="en-US"/>
+        </w:rPr>
+        <w:t>Debashish will call Avishe</w:t>
+      </w:r>
+      <w:r>
+        <w:rPr>
+          <w:lang w:val="en-US"/>
+        </w:rPr>
+        <w:t>k</w:t>
+      </w:r>
+      <w:r>
+        <w:rPr>
+          <w:lang w:val="en-US"/>
+        </w:rPr>
+        <w:t xml:space="preserve"> for </w:t>
+      </w:r>
+    </w:p>
+    <w:p>
+      <w:pPr>
+        <w:pStyle w:val="NoSpacing"/>
+        <w:numPr>
+          <w:ilvl w:val="0"/>
+          <w:numId w:val="2"/>
+        </w:numPr>
+        <w:rPr>
+          <w:lang w:val="en-US"/>
+        </w:rPr>
+      </w:pPr>
+      <w:r>
+        <w:rPr>
+          <w:lang w:val="en-US"/>
+        </w:rPr>
+        <w:t xml:space="preserve">Preparing question paper of std IX and std X </w:t>
+      </w:r>
+      <w:r>
+        <w:rPr>
+          <w:lang w:val="en-US"/>
+        </w:rPr>
+        <w:t>by 28-11-2023</w:t>
+      </w:r>
+    </w:p>
+    <w:p>
+      <w:pPr>
+        <w:pStyle w:val="NoSpacing"/>
+        <w:numPr>
+          <w:ilvl w:val="0"/>
+          <w:numId w:val="3"/>
+        </w:numPr>
+        <w:rPr>
+          <w:lang w:val="en-US"/>
+        </w:rPr>
+      </w:pPr>
+      <w:r>
+        <w:rPr>
+          <w:lang w:val="en-US"/>
+        </w:rPr>
+        <w:t>Avishek confirmed me he will make question paper by 28-11-2023.</w:t>
+      </w:r>
+    </w:p>
+    <w:p>
+      <w:pPr>
+        <w:pStyle w:val="NoSpacing"/>
+        <w:numPr>
+          <w:ilvl w:val="0"/>
+          <w:numId w:val="2"/>
+        </w:numPr>
+        <w:rPr>
+          <w:lang w:val="en-US"/>
+        </w:rPr>
+      </w:pPr>
+      <w:r>
+        <w:rPr>
+          <w:lang w:val="en-US"/>
+        </w:rPr>
+        <w:t>PowerPoint presentation of demo class</w:t>
+      </w:r>
+      <w:r>
+        <w:rPr>
+          <w:lang w:val="en-US"/>
+        </w:rPr>
+        <w:t xml:space="preserve"> by 28-11-2023</w:t>
+      </w:r>
+    </w:p>
+    <w:p>
+      <w:pPr>
+        <w:pStyle w:val="NoSpacing"/>
+        <w:numPr>
+          <w:ilvl w:val="0"/>
+          <w:numId w:val="3"/>
+        </w:numPr>
+        <w:rPr>
+          <w:lang w:val="en-US"/>
+        </w:rPr>
+      </w:pPr>
+      <w:r>
+        <w:rPr>
+          <w:lang w:val="en-US"/>
+        </w:rPr>
+        <w:t>For demo he did not assure that he will do by PowerPoint presentation.</w:t>
+      </w:r>
+    </w:p>
+    <w:p>
+      <w:pPr>
+        <w:pStyle w:val="NoSpacing"/>
+        <w:ind w:left="1080"/>
+        <w:rPr>
+          <w:lang w:val="en-US"/>
+        </w:rPr>
+      </w:pPr>
+      <w:r>
+        <w:rPr>
+          <w:lang w:val="en-US"/>
+        </w:rPr>
+        <w:t>Tomorrow 25-11-2023, he will come to take class then Debashish will again talk with him for presentation.</w:t>
+      </w:r>
+    </w:p>
+    <w:p>
+      <w:pPr>
+        <w:pStyle w:val="NoSpacing"/>
+        <w:ind w:left="720"/>
+        <w:rPr>
+          <w:lang w:val="en-US"/>
+        </w:rPr>
+      </w:pPr>
+      <w:r>
+        <w:rPr>
+          <w:lang w:val="en-US"/>
+        </w:rPr>
+        <w:t xml:space="preserve">  </w:t>
+      </w:r>
+    </w:p>
+    <w:p>
+      <w:pPr>
+        <w:pStyle w:val="NoSpacing"/>
+        <w:rPr>
+          <w:lang w:val="en-US"/>
+        </w:rPr>
+      </w:pPr>
+      <w:r>
+        <w:rPr>
+          <w:lang w:val="en-US"/>
+        </w:rPr>
+        <w:t>Debashish will c</w:t>
+      </w:r>
+      <w:r>
+        <w:rPr>
+          <w:lang w:val="en-US"/>
+        </w:rPr>
+        <w:t>all Ayusman for deferring exam</w:t>
       </w:r>
       <w:r>
         <w:rPr>
@@ -2461,6 +2600,282 @@
         <w:rPr>
           <w:lang w:val="en-US"/>
         </w:rPr>
+        <w:sym w:font="Wingdings" w:char="F0E0"/>
+      </w:r>
+    </w:p>
+    <w:p>
+      <w:pPr>
+        <w:pStyle w:val="NoSpacing"/>
+        <w:rPr>
+          <w:lang w:val="en-US"/>
+        </w:rPr>
+      </w:pPr>
+    </w:p>
+    <w:p>
+      <w:pPr>
+        <w:pStyle w:val="NoSpacing"/>
+        <w:rPr>
+          <w:lang w:val="en-US"/>
+        </w:rPr>
+      </w:pPr>
+      <w:r>
+        <w:rPr>
+          <w:lang w:val="en-US"/>
+        </w:rPr>
+        <w:t xml:space="preserve">Victor </w:t>
+      </w:r>
+      <w:r>
+        <w:rPr>
+          <w:lang w:val="en-US"/>
+        </w:rPr>
+        <w:t>will call and confirm students for students of mock test.</w:t>
+      </w:r>
+    </w:p>
+    <w:p>
+      <w:pPr>
+        <w:pStyle w:val="NoSpacing"/>
+        <w:rPr>
+          <w:lang w:val="en-US"/>
+        </w:rPr>
+      </w:pPr>
+      <w:r>
+        <w:rPr>
+          <w:lang w:val="en-US"/>
+        </w:rPr>
+        <w:t xml:space="preserve">If exam is from 10AM to 12 PM, </w:t>
+      </w:r>
+    </w:p>
+    <w:p>
+      <w:pPr>
+        <w:pStyle w:val="NoSpacing"/>
+        <w:rPr>
+          <w:lang w:val="en-US"/>
+        </w:rPr>
+      </w:pPr>
+      <w:r>
+        <w:rPr>
+          <w:lang w:val="en-US"/>
+        </w:rPr>
+        <w:t>The student has to come at 9:45 AM.</w:t>
+      </w:r>
+    </w:p>
+    <w:p>
+      <w:pPr>
+        <w:pStyle w:val="NoSpacing"/>
+        <w:rPr>
+          <w:lang w:val="en-US"/>
+        </w:rPr>
+      </w:pPr>
+      <w:r>
+        <w:rPr>
+          <w:lang w:val="en-US"/>
+        </w:rPr>
+        <w:t xml:space="preserve">Before exam </w:t>
+      </w:r>
+      <w:r>
+        <w:rPr>
+          <w:lang w:val="en-US"/>
+        </w:rPr>
+        <w:t>Victor will</w:t>
+      </w:r>
+      <w:r>
+        <w:rPr>
+          <w:lang w:val="en-US"/>
+        </w:rPr>
+        <w:t xml:space="preserve"> ensure all the necessary things done.</w:t>
+      </w:r>
+    </w:p>
+    <w:p>
+      <w:pPr>
+        <w:pStyle w:val="NoSpacing"/>
+        <w:rPr>
+          <w:lang w:val="en-US"/>
+        </w:rPr>
+      </w:pPr>
+    </w:p>
+    <w:p>
+      <w:pPr>
+        <w:pStyle w:val="NoSpacing"/>
+        <w:rPr>
+          <w:lang w:val="en-US"/>
+        </w:rPr>
+      </w:pPr>
+      <w:r>
+        <w:rPr>
+          <w:lang w:val="en-US"/>
+        </w:rPr>
+        <w:t xml:space="preserve">After exam </w:t>
+      </w:r>
+      <w:r>
+        <w:rPr>
+          <w:lang w:val="en-US"/>
+        </w:rPr>
+        <w:t xml:space="preserve">the session for overview will </w:t>
+      </w:r>
+      <w:r>
+        <w:rPr>
+          <w:lang w:val="en-US"/>
+        </w:rPr>
+        <w:t>start after exam</w:t>
+      </w:r>
+      <w:r>
+        <w:rPr>
+          <w:lang w:val="en-US"/>
+        </w:rPr>
+        <w:t xml:space="preserve"> and </w:t>
+      </w:r>
+      <w:r>
+        <w:rPr>
+          <w:lang w:val="en-US"/>
+        </w:rPr>
+        <w:t xml:space="preserve">Rahul </w:t>
+      </w:r>
+      <w:r>
+        <w:rPr>
+          <w:lang w:val="en-US"/>
+        </w:rPr>
+        <w:t>give presentation.</w:t>
+      </w:r>
+    </w:p>
+    <w:p>
+      <w:pPr>
+        <w:pStyle w:val="NoSpacing"/>
+        <w:rPr>
+          <w:lang w:val="en-US"/>
+        </w:rPr>
+      </w:pPr>
+      <w:r>
+        <w:rPr>
+          <w:lang w:val="en-US"/>
+        </w:rPr>
+        <w:t>Rahul will t</w:t>
+      </w:r>
+      <w:r>
+        <w:rPr>
+          <w:lang w:val="en-US"/>
+        </w:rPr>
+        <w:t>ell the student to take mock test of other subjects.</w:t>
+      </w:r>
+    </w:p>
+    <w:p>
+      <w:pPr>
+        <w:pStyle w:val="NoSpacing"/>
+        <w:rPr>
+          <w:lang w:val="en-US"/>
+        </w:rPr>
+      </w:pPr>
+    </w:p>
+    <w:p>
+      <w:pPr>
+        <w:pStyle w:val="NoSpacing"/>
+        <w:rPr>
+          <w:lang w:val="en-US"/>
+        </w:rPr>
+      </w:pPr>
+      <w:r>
+        <w:rPr>
+          <w:lang w:val="en-US"/>
+        </w:rPr>
+        <w:t>Result will be out at 12:30 PM.</w:t>
+      </w:r>
+    </w:p>
+    <w:p>
+      <w:pPr>
+        <w:pStyle w:val="NoSpacing"/>
+        <w:rPr>
+          <w:lang w:val="en-US"/>
+        </w:rPr>
+      </w:pPr>
+      <w:r>
+        <w:rPr>
+          <w:lang w:val="en-US"/>
+        </w:rPr>
+        <w:t>Faculty will explain students what the students needed to improve.</w:t>
+      </w:r>
+    </w:p>
+    <w:p>
+      <w:pPr>
+        <w:pStyle w:val="NoSpacing"/>
+        <w:rPr>
+          <w:lang w:val="en-US"/>
+        </w:rPr>
+      </w:pPr>
+      <w:r>
+        <w:rPr>
+          <w:lang w:val="en-US"/>
+        </w:rPr>
+        <w:t>Faculty will give a demo class</w:t>
+      </w:r>
+      <w:r>
+        <w:rPr>
+          <w:lang w:val="en-US"/>
+        </w:rPr>
+        <w:t xml:space="preserve"> through ClassPlus.</w:t>
+      </w:r>
+    </w:p>
+    <w:p>
+      <w:pPr>
+        <w:pStyle w:val="NoSpacing"/>
+        <w:rPr>
+          <w:lang w:val="en-US"/>
+        </w:rPr>
+      </w:pPr>
+      <w:r>
+        <w:rPr>
+          <w:lang w:val="en-US"/>
+        </w:rPr>
+        <w:t xml:space="preserve">Faculty and </w:t>
+      </w:r>
+      <w:r>
+        <w:rPr>
+          <w:lang w:val="en-US"/>
+        </w:rPr>
+        <w:t>Rahul will</w:t>
+      </w:r>
+      <w:r>
+        <w:rPr>
+          <w:lang w:val="en-US"/>
+        </w:rPr>
+        <w:t xml:space="preserve"> together do career counselling.</w:t>
+      </w:r>
+    </w:p>
+    <w:p>
+      <w:pPr>
+        <w:pStyle w:val="NoSpacing"/>
+        <w:rPr>
+          <w:lang w:val="en-US"/>
+        </w:rPr>
+      </w:pPr>
+    </w:p>
+    <w:p>
+      <w:pPr>
+        <w:pStyle w:val="NoSpacing"/>
+        <w:rPr>
+          <w:lang w:val="en-US"/>
+        </w:rPr>
+      </w:pPr>
+      <w:r>
+        <w:rPr>
+          <w:lang w:val="en-US"/>
+        </w:rPr>
+        <w:t>Rahul will</w:t>
+      </w:r>
+      <w:r>
+        <w:rPr>
+          <w:lang w:val="en-US"/>
+        </w:rPr>
+        <w:t xml:space="preserve"> maintain a batch for examination as students can appear for same examination</w:t>
+      </w:r>
+      <w:r>
+        <w:rPr>
+          <w:lang w:val="en-US"/>
+        </w:rPr>
+        <w:t xml:space="preserve"> </w:t>
+      </w:r>
+      <w:r>
+        <w:rPr>
+          <w:lang w:val="en-US"/>
+        </w:rPr>
         <w:t>multiple times.</w:t>
       </w:r>
     </w:p>
@@ -2671,6 +3086,7 @@
         <w:rPr>
           <w:lang w:val="en-US"/>
         </w:rPr>
+        <w:lastRenderedPageBreak/>
         <w:t xml:space="preserve">Q10) </w:t>
       </w:r>
       <w:r>
@@ -3461,6 +3877,7 @@
         <w:rPr>
           <w:lang w:val="en-US"/>
         </w:rPr>
+        <w:lastRenderedPageBreak/>
         <w:t>Q</w:t>
       </w:r>
       <w:r>
@@ -4463,8 +4880,216 @@
       </w:pPr>
     </w:lvl>
   </w:abstractNum>
+  <w:abstractNum w:abstractNumId="1" w15:restartNumberingAfterBreak="0">
+    <w:nsid w:val="32B760C8"/>
+    <w:multiLevelType w:val="hybridMultilevel"/>
+    <w:tmpl w:val="F5544198"/>
+    <w:lvl w:ilvl="0" w:tplc="40090017">
+      <w:start w:val="1"/>
+      <w:numFmt w:val="lowerLetter"/>
+      <w:lvlText w:val="%1)"/>
+      <w:lvlJc w:val="left"/>
+      <w:pPr>
+        <w:ind w:left="720" w:hanging="360"/>
+      </w:pPr>
+      <w:rPr>
+        <w:rFonts w:hint="default"/>
+      </w:rPr>
+    </w:lvl>
+    <w:lvl w:ilvl="1" w:tplc="40090019" w:tentative="1">
+      <w:start w:val="1"/>
+      <w:numFmt w:val="lowerLetter"/>
+      <w:lvlText w:val="%2."/>
+      <w:lvlJc w:val="left"/>
+      <w:pPr>
+        <w:ind w:left="1440" w:hanging="360"/>
+      </w:pPr>
+    </w:lvl>
+    <w:lvl w:ilvl="2" w:tplc="4009001B" w:tentative="1">
+      <w:start w:val="1"/>
+      <w:numFmt w:val="lowerRoman"/>
+      <w:lvlText w:val="%3."/>
+      <w:lvlJc w:val="right"/>
+      <w:pPr>
+        <w:ind w:left="2160" w:hanging="180"/>
+      </w:pPr>
+    </w:lvl>
+    <w:lvl w:ilvl="3" w:tplc="4009000F" w:tentative="1">
+      <w:start w:val="1"/>
+      <w:numFmt w:val="decimal"/>
+      <w:lvlText w:val="%4."/>
+      <w:lvlJc w:val="left"/>
+      <w:pPr>
+        <w:ind w:left="2880" w:hanging="360"/>
+      </w:pPr>
+    </w:lvl>
+    <w:lvl w:ilvl="4" w:tplc="40090019" w:tentative="1">
+      <w:start w:val="1"/>
+      <w:numFmt w:val="lowerLetter"/>
+      <w:lvlText w:val="%5."/>
+      <w:lvlJc w:val="left"/>
+      <w:pPr>
+        <w:ind w:left="3600" w:hanging="360"/>
+      </w:pPr>
+    </w:lvl>
+    <w:lvl w:ilvl="5" w:tplc="4009001B" w:tentative="1">
+      <w:start w:val="1"/>
+      <w:numFmt w:val="lowerRoman"/>
+      <w:lvlText w:val="%6."/>
+      <w:lvlJc w:val="right"/>
+      <w:pPr>
+        <w:ind w:left="4320" w:hanging="180"/>
+      </w:pPr>
+    </w:lvl>
+    <w:lvl w:ilvl="6" w:tplc="4009000F" w:tentative="1">
+      <w:start w:val="1"/>
+      <w:numFmt w:val="decimal"/>
+      <w:lvlText w:val="%7."/>
+      <w:lvlJc w:val="left"/>
+      <w:pPr>
+        <w:ind w:left="5040" w:hanging="360"/>
+      </w:pPr>
+    </w:lvl>
+    <w:lvl w:ilvl="7" w:tplc="40090019" w:tentative="1">
+      <w:start w:val="1"/>
+      <w:numFmt w:val="lowerLetter"/>
+      <w:lvlText w:val="%8."/>
+      <w:lvlJc w:val="left"/>
+      <w:pPr>
+        <w:ind w:left="5760" w:hanging="360"/>
+      </w:pPr>
+    </w:lvl>
+    <w:lvl w:ilvl="8" w:tplc="4009001B" w:tentative="1">
+      <w:start w:val="1"/>
+      <w:numFmt w:val="lowerRoman"/>
+      <w:lvlText w:val="%9."/>
+      <w:lvlJc w:val="right"/>
+      <w:pPr>
+        <w:ind w:left="6480" w:hanging="180"/>
+      </w:pPr>
+    </w:lvl>
+  </w:abstractNum>
+  <w:abstractNum w:abstractNumId="2" w15:restartNumberingAfterBreak="0">
+    <w:nsid w:val="43974211"/>
+    <w:multiLevelType w:val="hybridMultilevel"/>
+    <w:tmpl w:val="2B78F0E2"/>
+    <w:lvl w:ilvl="0" w:tplc="53289414">
+      <w:start w:val="1"/>
+      <w:numFmt w:val="bullet"/>
+      <w:lvlText w:val=""/>
+      <w:lvlJc w:val="left"/>
+      <w:pPr>
+        <w:ind w:left="1080" w:hanging="360"/>
+      </w:pPr>
+      <w:rPr>
+        <w:rFonts w:ascii="Wingdings" w:eastAsiaTheme="minorHAnsi" w:hAnsi="Wingdings" w:cstheme="minorBidi" w:hint="default"/>
+      </w:rPr>
+    </w:lvl>
+    <w:lvl w:ilvl="1" w:tplc="40090003" w:tentative="1">
+      <w:start w:val="1"/>
+      <w:numFmt w:val="bullet"/>
+      <w:lvlText w:val="o"/>
+      <w:lvlJc w:val="left"/>
+      <w:pPr>
+        <w:ind w:left="1800" w:hanging="360"/>
+      </w:pPr>
+      <w:rPr>
+        <w:rFonts w:ascii="Courier New" w:hAnsi="Courier New" w:cs="Courier New" w:hint="default"/>
+      </w:rPr>
+    </w:lvl>
+    <w:lvl w:ilvl="2" w:tplc="40090005" w:tentative="1">
+      <w:start w:val="1"/>
+      <w:numFmt w:val="bullet"/>
+      <w:lvlText w:val=""/>
+      <w:lvlJc w:val="left"/>
+      <w:pPr>
+        <w:ind w:left="2520" w:hanging="360"/>
+      </w:pPr>
+      <w:rPr>
+        <w:rFonts w:ascii="Wingdings" w:hAnsi="Wingdings" w:hint="default"/>
+      </w:rPr>
+    </w:lvl>
+    <w:lvl w:ilvl="3" w:tplc="40090001" w:tentative="1">
+      <w:start w:val="1"/>
+      <w:numFmt w:val="bullet"/>
+      <w:lvlText w:val=""/>
+      <w:lvlJc w:val="left"/>
+      <w:pPr>
+        <w:ind w:left="3240" w:hanging="360"/>
+      </w:pPr>
+      <w:rPr>
+        <w:rFonts w:ascii="Symbol" w:hAnsi="Symbol" w:hint="default"/>
+      </w:rPr>
+    </w:lvl>
+    <w:lvl w:ilvl="4" w:tplc="40090003" w:tentative="1">
+      <w:start w:val="1"/>
+      <w:numFmt w:val="bullet"/>
+      <w:lvlText w:val="o"/>
+      <w:lvlJc w:val="left"/>
+      <w:pPr>
+        <w:ind w:left="3960" w:hanging="360"/>
+      </w:pPr>
+      <w:rPr>
+        <w:rFonts w:ascii="Courier New" w:hAnsi="Courier New" w:cs="Courier New" w:hint="default"/>
+      </w:rPr>
+    </w:lvl>
+    <w:lvl w:ilvl="5" w:tplc="40090005" w:tentative="1">
+      <w:start w:val="1"/>
+      <w:numFmt w:val="bullet"/>
+      <w:lvlText w:val=""/>
+      <w:lvlJc w:val="left"/>
+      <w:pPr>
+        <w:ind w:left="4680" w:hanging="360"/>
+      </w:pPr>
+      <w:rPr>
+        <w:rFonts w:ascii="Wingdings" w:hAnsi="Wingdings" w:hint="default"/>
+      </w:rPr>
+    </w:lvl>
+    <w:lvl w:ilvl="6" w:tplc="40090001" w:tentative="1">
+      <w:start w:val="1"/>
+      <w:numFmt w:val="bullet"/>
+      <w:lvlText w:val=""/>
+      <w:lvlJc w:val="left"/>
+      <w:pPr>
+        <w:ind w:left="5400" w:hanging="360"/>
+      </w:pPr>
+      <w:rPr>
+        <w:rFonts w:ascii="Symbol" w:hAnsi="Symbol" w:hint="default"/>
+      </w:rPr>
+    </w:lvl>
+    <w:lvl w:ilvl="7" w:tplc="40090003" w:tentative="1">
+      <w:start w:val="1"/>
+      <w:numFmt w:val="bullet"/>
+      <w:lvlText w:val="o"/>
+      <w:lvlJc w:val="left"/>
+      <w:pPr>
+        <w:ind w:left="6120" w:hanging="360"/>
+      </w:pPr>
+      <w:rPr>
+        <w:rFonts w:ascii="Courier New" w:hAnsi="Courier New" w:cs="Courier New" w:hint="default"/>
+      </w:rPr>
+    </w:lvl>
+    <w:lvl w:ilvl="8" w:tplc="40090005" w:tentative="1">
+      <w:start w:val="1"/>
+      <w:numFmt w:val="bullet"/>
+      <w:lvlText w:val=""/>
+      <w:lvlJc w:val="left"/>
+      <w:pPr>
+        <w:ind w:left="6840" w:hanging="360"/>
+      </w:pPr>
+      <w:rPr>
+        <w:rFonts w:ascii="Wingdings" w:hAnsi="Wingdings" w:hint="default"/>
+      </w:rPr>
+    </w:lvl>
+  </w:abstractNum>
   <w:num w:numId="1" w16cid:durableId="980884486">
     <w:abstractNumId w:val="0"/>
+  </w:num>
+  <w:num w:numId="2" w16cid:durableId="1728606098">
+    <w:abstractNumId w:val="1"/>
+  </w:num>
+  <w:num w:numId="3" w16cid:durableId="375472573">
+    <w:abstractNumId w:val="2"/>
   </w:num>
 </w:numbering>
 </file>

--- a/Offline/BusinessManagement/Information/CollegeDoors/MockTest/MockTest-Queries-By-Anirban.docx
+++ b/Offline/BusinessManagement/Information/CollegeDoors/MockTest/MockTest-Queries-By-Anirban.docx
@@ -2327,7 +2327,31 @@
         <w:rPr>
           <w:lang w:val="en-US"/>
         </w:rPr>
-        <w:t>Ans 5) Rahul and Victor have to take responsibility for admin work.</w:t>
+        <w:t>Ans 5) Rahul and Victor</w:t>
+      </w:r>
+      <w:r>
+        <w:rPr>
+          <w:lang w:val="en-US"/>
+        </w:rPr>
+        <w:t xml:space="preserve"> for </w:t>
+      </w:r>
+      <w:r>
+        <w:rPr>
+          <w:lang w:val="en-US"/>
+        </w:rPr>
+        <w:t xml:space="preserve">supporting the tests for admin </w:t>
+      </w:r>
+      <w:r>
+        <w:rPr>
+          <w:lang w:val="en-US"/>
+        </w:rPr>
+        <w:t>work</w:t>
+      </w:r>
+      <w:r>
+        <w:rPr>
+          <w:lang w:val="en-US"/>
+        </w:rPr>
+        <w:t>.</w:t>
       </w:r>
     </w:p>
     <w:p>
@@ -2368,23 +2392,27 @@
       <w:pPr>
         <w:pStyle w:val="NoSpacing"/>
         <w:rPr>
-          <w:lang w:val="en-US"/>
-        </w:rPr>
-      </w:pPr>
-      <w:r>
-        <w:rPr>
+          <w:highlight w:val="yellow"/>
+          <w:lang w:val="en-US"/>
+        </w:rPr>
+      </w:pPr>
+      <w:r>
+        <w:rPr>
+          <w:highlight w:val="yellow"/>
           <w:lang w:val="en-US"/>
         </w:rPr>
         <w:t xml:space="preserve">Ans 6) </w:t>
       </w:r>
       <w:r>
         <w:rPr>
+          <w:highlight w:val="yellow"/>
           <w:lang w:val="en-US"/>
         </w:rPr>
         <w:t>Short and simple presentation by 28</w:t>
       </w:r>
       <w:r>
         <w:rPr>
+          <w:highlight w:val="yellow"/>
           <w:vertAlign w:val="superscript"/>
           <w:lang w:val="en-US"/>
         </w:rPr>
@@ -2392,6 +2420,7 @@
       </w:r>
       <w:r>
         <w:rPr>
+          <w:highlight w:val="yellow"/>
           <w:lang w:val="en-US"/>
         </w:rPr>
         <w:t xml:space="preserve"> November 2023 by Debashish and Rahul.</w:t>
@@ -2406,21 +2435,30 @@
       </w:pPr>
       <w:r>
         <w:rPr>
+          <w:highlight w:val="yellow"/>
           <w:lang w:val="en-US"/>
         </w:rPr>
         <w:t xml:space="preserve">We will tell guardian </w:t>
       </w:r>
       <w:r>
         <w:rPr>
+          <w:highlight w:val="yellow"/>
           <w:lang w:val="en-US"/>
         </w:rPr>
         <w:t>“How</w:t>
       </w:r>
       <w:r>
         <w:rPr>
-          <w:lang w:val="en-US"/>
-        </w:rPr>
-        <w:t xml:space="preserve"> we can help your children to succeed in life” after examination. </w:t>
+          <w:highlight w:val="yellow"/>
+          <w:lang w:val="en-US"/>
+        </w:rPr>
+        <w:t xml:space="preserve"> we can help your children to succeed in life” after examination</w:t>
+      </w:r>
+      <w:r>
+        <w:rPr>
+          <w:lang w:val="en-US"/>
+        </w:rPr>
+        <w:t xml:space="preserve">. </w:t>
       </w:r>
     </w:p>
     <w:p>
@@ -2602,33 +2640,33 @@
         </w:rPr>
         <w:sym w:font="Wingdings" w:char="F0E0"/>
       </w:r>
-    </w:p>
-    <w:p>
-      <w:pPr>
-        <w:pStyle w:val="NoSpacing"/>
-        <w:rPr>
-          <w:lang w:val="en-US"/>
-        </w:rPr>
-      </w:pPr>
-    </w:p>
-    <w:p>
-      <w:pPr>
-        <w:pStyle w:val="NoSpacing"/>
-        <w:rPr>
-          <w:lang w:val="en-US"/>
-        </w:rPr>
-      </w:pPr>
-      <w:r>
-        <w:rPr>
-          <w:lang w:val="en-US"/>
-        </w:rPr>
-        <w:t xml:space="preserve">Victor </w:t>
-      </w:r>
-      <w:r>
-        <w:rPr>
-          <w:lang w:val="en-US"/>
-        </w:rPr>
-        <w:t>will call and confirm students for students of mock test.</w:t>
+      <w:r>
+        <w:rPr>
+          <w:lang w:val="en-US"/>
+        </w:rPr>
+        <w:t xml:space="preserve"> Done</w:t>
+      </w:r>
+    </w:p>
+    <w:p>
+      <w:pPr>
+        <w:pStyle w:val="NoSpacing"/>
+        <w:rPr>
+          <w:lang w:val="en-US"/>
+        </w:rPr>
+      </w:pPr>
+    </w:p>
+    <w:p>
+      <w:pPr>
+        <w:pStyle w:val="NoSpacing"/>
+        <w:rPr>
+          <w:lang w:val="en-US"/>
+        </w:rPr>
+      </w:pPr>
+      <w:r>
+        <w:rPr>
+          <w:lang w:val="en-US"/>
+        </w:rPr>
+        <w:t>Victor will call and confirm students for students of mock test.</w:t>
       </w:r>
     </w:p>
     <w:p>
@@ -3404,6 +3442,12 @@
         </w:rPr>
         <w:t xml:space="preserve"> discuss critical chapters in demo class.</w:t>
       </w:r>
+      <w:r>
+        <w:rPr>
+          <w:lang w:val="en-US"/>
+        </w:rPr>
+        <w:t xml:space="preserve"> Demo classes will be 20 mins, not more than that.</w:t>
+      </w:r>
     </w:p>
     <w:p>
       <w:pPr>
@@ -3453,6 +3497,24 @@
           <w:lang w:val="en-US"/>
         </w:rPr>
       </w:pPr>
+      <w:r>
+        <w:rPr>
+          <w:lang w:val="en-US"/>
+        </w:rPr>
+        <w:t xml:space="preserve">Ans 16) No. Rahul today (24-11-2023) is absent, Victor will explain him </w:t>
+      </w:r>
+      <w:r>
+        <w:rPr>
+          <w:lang w:val="en-US"/>
+        </w:rPr>
+        <w:t>tomorrow (</w:t>
+      </w:r>
+      <w:r>
+        <w:rPr>
+          <w:lang w:val="en-US"/>
+        </w:rPr>
+        <w:t>25-11-2023).</w:t>
+      </w:r>
     </w:p>
     <w:p>
       <w:pPr>
@@ -3877,7 +3939,6 @@
         <w:rPr>
           <w:lang w:val="en-US"/>
         </w:rPr>
-        <w:lastRenderedPageBreak/>
         <w:t>Q</w:t>
       </w:r>
       <w:r>
@@ -4200,22 +4261,6 @@
           <w:lang w:val="en-US"/>
         </w:rPr>
       </w:pPr>
-    </w:p>
-    <w:p>
-      <w:pPr>
-        <w:pStyle w:val="NoSpacing"/>
-        <w:rPr>
-          <w:lang w:val="en-US"/>
-        </w:rPr>
-      </w:pPr>
-    </w:p>
-    <w:p>
-      <w:pPr>
-        <w:pStyle w:val="NoSpacing"/>
-        <w:rPr>
-          <w:lang w:val="en-US"/>
-        </w:rPr>
-      </w:pPr>
       <w:r>
         <w:rPr>
           <w:lang w:val="en-US"/>
@@ -4666,7 +4711,19 @@
           <w:lang w:val="en-US"/>
         </w:rPr>
         <w:tab/>
-        <w:t xml:space="preserve">Are we ready with a ppt about Anodiam and why they enroll with us? Who will deliver the presentation? When? Is it reharsed? </w:t>
+        <w:t xml:space="preserve">Are we ready with a ppt about Anodiam and why they enroll with us? Who will deliver the presentation? When? Is it </w:t>
+      </w:r>
+      <w:r>
+        <w:rPr>
+          <w:lang w:val="en-US"/>
+        </w:rPr>
+        <w:t>rehearsed</w:t>
+      </w:r>
+      <w:r>
+        <w:rPr>
+          <w:lang w:val="en-US"/>
+        </w:rPr>
+        <w:t xml:space="preserve">? </w:t>
       </w:r>
     </w:p>
     <w:p>
@@ -4764,19 +4821,301 @@
           <w:lang w:val="en-US"/>
         </w:rPr>
         <w:tab/>
-        <w:t>How do we cross sale other subjects to them? How do we ask them to refer other students? How do we ask them to do AI</w:t>
-      </w:r>
-      <w:r>
-        <w:rPr>
-          <w:lang w:val="en-US"/>
-        </w:rPr>
-        <w:t>,IT</w:t>
+        <w:t xml:space="preserve">How do we cross sale other subjects to them? How do we ask them to refer other students? How do we ask them to do </w:t>
+      </w:r>
+      <w:r>
+        <w:rPr>
+          <w:lang w:val="en-US"/>
+        </w:rPr>
+        <w:t>AI</w:t>
+      </w:r>
+      <w:r>
+        <w:rPr>
+          <w:lang w:val="en-US"/>
+        </w:rPr>
+        <w:t>, IT</w:t>
       </w:r>
       <w:r>
         <w:rPr>
           <w:lang w:val="en-US"/>
         </w:rPr>
         <w:t xml:space="preserve"> and Communication classes?</w:t>
+      </w:r>
+    </w:p>
+    <w:p>
+      <w:pPr>
+        <w:pStyle w:val="NoSpacing"/>
+        <w:rPr>
+          <w:lang w:val="en-US"/>
+        </w:rPr>
+      </w:pPr>
+    </w:p>
+    <w:p>
+      <w:pPr>
+        <w:pStyle w:val="NoSpacing"/>
+        <w:rPr>
+          <w:lang w:val="en-US"/>
+        </w:rPr>
+      </w:pPr>
+    </w:p>
+    <w:p>
+      <w:pPr>
+        <w:pStyle w:val="NoSpacing"/>
+        <w:rPr>
+          <w:lang w:val="en-US"/>
+        </w:rPr>
+      </w:pPr>
+      <w:r>
+        <w:rPr>
+          <w:lang w:val="en-US"/>
+        </w:rPr>
+        <w:t xml:space="preserve">Q41) </w:t>
+      </w:r>
+      <w:r>
+        <w:rPr>
+          <w:lang w:val="en-US"/>
+        </w:rPr>
+        <w:t>will we send street directions / locations to the parents? Will they assemble 15 mins early?</w:t>
+      </w:r>
+    </w:p>
+    <w:p>
+      <w:pPr>
+        <w:pStyle w:val="NoSpacing"/>
+        <w:rPr>
+          <w:lang w:val="en-US"/>
+        </w:rPr>
+      </w:pPr>
+    </w:p>
+    <w:p>
+      <w:pPr>
+        <w:pStyle w:val="NoSpacing"/>
+        <w:rPr>
+          <w:lang w:val="en-US"/>
+        </w:rPr>
+      </w:pPr>
+    </w:p>
+    <w:p>
+      <w:pPr>
+        <w:pStyle w:val="NoSpacing"/>
+        <w:rPr>
+          <w:lang w:val="en-US"/>
+        </w:rPr>
+      </w:pPr>
+      <w:r>
+        <w:rPr>
+          <w:lang w:val="en-US"/>
+        </w:rPr>
+        <w:t xml:space="preserve">Q42) </w:t>
+      </w:r>
+      <w:r>
+        <w:rPr>
+          <w:lang w:val="en-US"/>
+        </w:rPr>
+        <w:t>Will we put up internal branding during mock test (</w:t>
+      </w:r>
+      <w:r>
+        <w:rPr>
+          <w:lang w:val="en-US"/>
+        </w:rPr>
+        <w:t>Shandies</w:t>
+      </w:r>
+      <w:r>
+        <w:rPr>
+          <w:lang w:val="en-US"/>
+        </w:rPr>
+        <w:t xml:space="preserve"> / leaflets)?</w:t>
+      </w:r>
+    </w:p>
+    <w:p>
+      <w:pPr>
+        <w:pStyle w:val="NoSpacing"/>
+        <w:rPr>
+          <w:lang w:val="en-US"/>
+        </w:rPr>
+      </w:pPr>
+    </w:p>
+    <w:p>
+      <w:pPr>
+        <w:pStyle w:val="NoSpacing"/>
+        <w:rPr>
+          <w:lang w:val="en-US"/>
+        </w:rPr>
+      </w:pPr>
+    </w:p>
+    <w:p>
+      <w:pPr>
+        <w:pStyle w:val="NoSpacing"/>
+        <w:rPr>
+          <w:lang w:val="en-US"/>
+        </w:rPr>
+      </w:pPr>
+      <w:r>
+        <w:rPr>
+          <w:lang w:val="en-US"/>
+        </w:rPr>
+        <w:t xml:space="preserve">Q43) </w:t>
+      </w:r>
+      <w:r>
+        <w:rPr>
+          <w:lang w:val="en-US"/>
+        </w:rPr>
+        <w:t>Will need signages inside the building?</w:t>
+      </w:r>
+    </w:p>
+    <w:p>
+      <w:pPr>
+        <w:pStyle w:val="NoSpacing"/>
+        <w:rPr>
+          <w:lang w:val="en-US"/>
+        </w:rPr>
+      </w:pPr>
+    </w:p>
+    <w:p>
+      <w:pPr>
+        <w:pStyle w:val="NoSpacing"/>
+        <w:rPr>
+          <w:lang w:val="en-US"/>
+        </w:rPr>
+      </w:pPr>
+    </w:p>
+    <w:p>
+      <w:pPr>
+        <w:pStyle w:val="NoSpacing"/>
+        <w:rPr>
+          <w:lang w:val="en-US"/>
+        </w:rPr>
+      </w:pPr>
+      <w:r>
+        <w:rPr>
+          <w:lang w:val="en-US"/>
+        </w:rPr>
+        <w:t xml:space="preserve">Q44) </w:t>
+      </w:r>
+      <w:r>
+        <w:rPr>
+          <w:lang w:val="en-US"/>
+        </w:rPr>
+        <w:t>Seating arrangements?</w:t>
+      </w:r>
+    </w:p>
+    <w:p>
+      <w:pPr>
+        <w:pStyle w:val="NoSpacing"/>
+        <w:rPr>
+          <w:lang w:val="en-US"/>
+        </w:rPr>
+      </w:pPr>
+    </w:p>
+    <w:p>
+      <w:pPr>
+        <w:pStyle w:val="NoSpacing"/>
+        <w:rPr>
+          <w:lang w:val="en-US"/>
+        </w:rPr>
+      </w:pPr>
+    </w:p>
+    <w:p>
+      <w:pPr>
+        <w:pStyle w:val="NoSpacing"/>
+        <w:rPr>
+          <w:lang w:val="en-US"/>
+        </w:rPr>
+      </w:pPr>
+      <w:r>
+        <w:rPr>
+          <w:lang w:val="en-US"/>
+        </w:rPr>
+        <w:t xml:space="preserve">Q45) </w:t>
+      </w:r>
+      <w:r>
+        <w:rPr>
+          <w:lang w:val="en-US"/>
+        </w:rPr>
+        <w:t>Cleaning services and housekeeping?</w:t>
+      </w:r>
+    </w:p>
+    <w:p>
+      <w:pPr>
+        <w:pStyle w:val="NoSpacing"/>
+        <w:rPr>
+          <w:lang w:val="en-US"/>
+        </w:rPr>
+      </w:pPr>
+    </w:p>
+    <w:p>
+      <w:pPr>
+        <w:pStyle w:val="NoSpacing"/>
+        <w:rPr>
+          <w:lang w:val="en-US"/>
+        </w:rPr>
+      </w:pPr>
+    </w:p>
+    <w:p>
+      <w:pPr>
+        <w:pStyle w:val="NoSpacing"/>
+        <w:rPr>
+          <w:lang w:val="en-US"/>
+        </w:rPr>
+      </w:pPr>
+      <w:r>
+        <w:rPr>
+          <w:lang w:val="en-US"/>
+        </w:rPr>
+        <w:t xml:space="preserve">Q46) </w:t>
+      </w:r>
+      <w:r>
+        <w:rPr>
+          <w:lang w:val="en-US"/>
+        </w:rPr>
+        <w:t>Define a sequence / timeline of key activities for mock test</w:t>
+      </w:r>
+    </w:p>
+    <w:p>
+      <w:pPr>
+        <w:pStyle w:val="NoSpacing"/>
+        <w:rPr>
+          <w:lang w:val="en-US"/>
+        </w:rPr>
+      </w:pPr>
+    </w:p>
+    <w:p>
+      <w:pPr>
+        <w:pStyle w:val="NoSpacing"/>
+        <w:rPr>
+          <w:lang w:val="en-US"/>
+        </w:rPr>
+      </w:pPr>
+    </w:p>
+    <w:p>
+      <w:pPr>
+        <w:pStyle w:val="NoSpacing"/>
+        <w:rPr>
+          <w:lang w:val="en-US"/>
+        </w:rPr>
+      </w:pPr>
+      <w:r>
+        <w:rPr>
+          <w:lang w:val="en-US"/>
+        </w:rPr>
+        <w:t xml:space="preserve">Q47) </w:t>
+      </w:r>
+      <w:r>
+        <w:rPr>
+          <w:lang w:val="en-US"/>
+        </w:rPr>
+        <w:t xml:space="preserve">Dry run a mock test end to end as per the above </w:t>
+      </w:r>
+      <w:r>
+        <w:rPr>
+          <w:lang w:val="en-US"/>
+        </w:rPr>
+        <w:t>s</w:t>
+      </w:r>
+      <w:r>
+        <w:rPr>
+          <w:lang w:val="en-US"/>
+        </w:rPr>
+        <w:t>equence / timeline of key activities</w:t>
       </w:r>
     </w:p>
     <w:sectPr>

--- a/Offline/BusinessManagement/Information/CollegeDoors/MockTest/MockTest-Queries-By-Anirban.docx
+++ b/Offline/BusinessManagement/Information/CollegeDoors/MockTest/MockTest-Queries-By-Anirban.docx
@@ -751,22 +751,45 @@
       </w:r>
       <w:r>
         <w:rPr>
+          <w:highlight w:val="green"/>
           <w:lang w:val="en-US"/>
         </w:rPr>
         <w:sym w:font="Wingdings" w:char="F0E0"/>
       </w:r>
       <w:r>
         <w:rPr>
+          <w:highlight w:val="green"/>
           <w:lang w:val="en-US"/>
         </w:rPr>
         <w:t xml:space="preserve"> </w:t>
       </w:r>
       <w:r>
         <w:rPr>
-          <w:highlight w:val="red"/>
-          <w:lang w:val="en-US"/>
-        </w:rPr>
-        <w:t>Today (24-11-2023) we will connect him</w:t>
+          <w:highlight w:val="green"/>
+          <w:lang w:val="en-US"/>
+        </w:rPr>
+        <w:t xml:space="preserve">Avishek </w:t>
+      </w:r>
+      <w:r>
+        <w:rPr>
+          <w:highlight w:val="green"/>
+          <w:lang w:val="en-US"/>
+        </w:rPr>
+        <w:t xml:space="preserve">confirmed </w:t>
+      </w:r>
+      <w:r>
+        <w:rPr>
+          <w:highlight w:val="green"/>
+          <w:lang w:val="en-US"/>
+        </w:rPr>
+        <w:t>will prepare question paper for Mathematics</w:t>
+      </w:r>
+      <w:r>
+        <w:rPr>
+          <w:highlight w:val="green"/>
+          <w:lang w:val="en-US"/>
+        </w:rPr>
+        <w:t xml:space="preserve"> for 02/12/2023 Mock Test</w:t>
       </w:r>
     </w:p>
     <w:p>
@@ -2306,7 +2329,6 @@
         <w:rPr>
           <w:lang w:val="en-US"/>
         </w:rPr>
-        <w:lastRenderedPageBreak/>
         <w:t xml:space="preserve">Q5) </w:t>
       </w:r>
       <w:r>
@@ -2339,13 +2361,7 @@
         <w:rPr>
           <w:lang w:val="en-US"/>
         </w:rPr>
-        <w:t xml:space="preserve">supporting the tests for admin </w:t>
-      </w:r>
-      <w:r>
-        <w:rPr>
-          <w:lang w:val="en-US"/>
-        </w:rPr>
-        <w:t>work</w:t>
+        <w:t>supporting the tests for admin work</w:t>
       </w:r>
       <w:r>
         <w:rPr>
@@ -3124,7 +3140,6 @@
         <w:rPr>
           <w:lang w:val="en-US"/>
         </w:rPr>
-        <w:lastRenderedPageBreak/>
         <w:t xml:space="preserve">Q10) </w:t>
       </w:r>
       <w:r>
@@ -4911,19 +4926,7 @@
         <w:rPr>
           <w:lang w:val="en-US"/>
         </w:rPr>
-        <w:t>Will we put up internal branding during mock test (</w:t>
-      </w:r>
-      <w:r>
-        <w:rPr>
-          <w:lang w:val="en-US"/>
-        </w:rPr>
-        <w:t>Shandies</w:t>
-      </w:r>
-      <w:r>
-        <w:rPr>
-          <w:lang w:val="en-US"/>
-        </w:rPr>
-        <w:t xml:space="preserve"> / leaflets)?</w:t>
+        <w:t>Will we put up internal branding during mock test (Shandies / leaflets)?</w:t>
       </w:r>
     </w:p>
     <w:p>

--- a/Offline/BusinessManagement/Information/CollegeDoors/MockTest/MockTest-Queries-By-Anirban.docx
+++ b/Offline/BusinessManagement/Information/CollegeDoors/MockTest/MockTest-Queries-By-Anirban.docx
@@ -2692,6 +2692,14 @@
           <w:lang w:val="en-US"/>
         </w:rPr>
       </w:pPr>
+    </w:p>
+    <w:p>
+      <w:pPr>
+        <w:pStyle w:val="NoSpacing"/>
+        <w:rPr>
+          <w:lang w:val="en-US"/>
+        </w:rPr>
+      </w:pPr>
       <w:r>
         <w:rPr>
           <w:lang w:val="en-US"/>
@@ -3118,6 +3126,7 @@
         <w:rPr>
           <w:lang w:val="en-US"/>
         </w:rPr>
+        <w:lastRenderedPageBreak/>
         <w:t>We need to convince students/guardian that our institute is better than Kota.</w:t>
       </w:r>
     </w:p>
@@ -3905,6 +3914,7 @@
         <w:rPr>
           <w:lang w:val="en-US"/>
         </w:rPr>
+        <w:lastRenderedPageBreak/>
         <w:t>Q</w:t>
       </w:r>
       <w:r>
@@ -4650,6 +4660,7 @@
         <w:rPr>
           <w:lang w:val="en-US"/>
         </w:rPr>
+        <w:lastRenderedPageBreak/>
         <w:t>Q</w:t>
       </w:r>
       <w:r>

--- a/Offline/BusinessManagement/Information/CollegeDoors/MockTest/MockTest-Queries-By-Anirban.docx
+++ b/Offline/BusinessManagement/Information/CollegeDoors/MockTest/MockTest-Queries-By-Anirban.docx
@@ -2489,23 +2489,27 @@
       <w:pPr>
         <w:pStyle w:val="NoSpacing"/>
         <w:rPr>
-          <w:lang w:val="en-US"/>
-        </w:rPr>
-      </w:pPr>
-      <w:r>
-        <w:rPr>
+          <w:highlight w:val="green"/>
+          <w:lang w:val="en-US"/>
+        </w:rPr>
+      </w:pPr>
+      <w:r>
+        <w:rPr>
+          <w:highlight w:val="green"/>
           <w:lang w:val="en-US"/>
         </w:rPr>
         <w:t>Debashish will call Avishe</w:t>
       </w:r>
       <w:r>
         <w:rPr>
+          <w:highlight w:val="green"/>
           <w:lang w:val="en-US"/>
         </w:rPr>
         <w:t>k</w:t>
       </w:r>
       <w:r>
         <w:rPr>
+          <w:highlight w:val="green"/>
           <w:lang w:val="en-US"/>
         </w:rPr>
         <w:t xml:space="preserve"> for </w:t>
@@ -2519,17 +2523,20 @@
           <w:numId w:val="2"/>
         </w:numPr>
         <w:rPr>
-          <w:lang w:val="en-US"/>
-        </w:rPr>
-      </w:pPr>
-      <w:r>
-        <w:rPr>
+          <w:highlight w:val="green"/>
+          <w:lang w:val="en-US"/>
+        </w:rPr>
+      </w:pPr>
+      <w:r>
+        <w:rPr>
+          <w:highlight w:val="green"/>
           <w:lang w:val="en-US"/>
         </w:rPr>
         <w:t xml:space="preserve">Preparing question paper of std IX and std X </w:t>
       </w:r>
       <w:r>
         <w:rPr>
+          <w:highlight w:val="green"/>
           <w:lang w:val="en-US"/>
         </w:rPr>
         <w:t>by 28-11-2023</w:t>
@@ -2543,11 +2550,13 @@
           <w:numId w:val="3"/>
         </w:numPr>
         <w:rPr>
-          <w:lang w:val="en-US"/>
-        </w:rPr>
-      </w:pPr>
-      <w:r>
-        <w:rPr>
+          <w:highlight w:val="green"/>
+          <w:lang w:val="en-US"/>
+        </w:rPr>
+      </w:pPr>
+      <w:r>
+        <w:rPr>
+          <w:highlight w:val="green"/>
           <w:lang w:val="en-US"/>
         </w:rPr>
         <w:t>Avishek confirmed me he will make question paper by 28-11-2023.</w:t>
@@ -2561,17 +2570,20 @@
           <w:numId w:val="2"/>
         </w:numPr>
         <w:rPr>
-          <w:lang w:val="en-US"/>
-        </w:rPr>
-      </w:pPr>
-      <w:r>
-        <w:rPr>
+          <w:highlight w:val="green"/>
+          <w:lang w:val="en-US"/>
+        </w:rPr>
+      </w:pPr>
+      <w:r>
+        <w:rPr>
+          <w:highlight w:val="green"/>
           <w:lang w:val="en-US"/>
         </w:rPr>
         <w:t>PowerPoint presentation of demo class</w:t>
       </w:r>
       <w:r>
         <w:rPr>
+          <w:highlight w:val="green"/>
           <w:lang w:val="en-US"/>
         </w:rPr>
         <w:t xml:space="preserve"> by 28-11-2023</w:t>
@@ -2585,11 +2597,13 @@
           <w:numId w:val="3"/>
         </w:numPr>
         <w:rPr>
-          <w:lang w:val="en-US"/>
-        </w:rPr>
-      </w:pPr>
-      <w:r>
-        <w:rPr>
+          <w:highlight w:val="yellow"/>
+          <w:lang w:val="en-US"/>
+        </w:rPr>
+      </w:pPr>
+      <w:r>
+        <w:rPr>
+          <w:highlight w:val="yellow"/>
           <w:lang w:val="en-US"/>
         </w:rPr>
         <w:t>For demo he did not assure that he will do by PowerPoint presentation.</w:t>
@@ -2600,11 +2614,13 @@
         <w:pStyle w:val="NoSpacing"/>
         <w:ind w:left="1080"/>
         <w:rPr>
-          <w:lang w:val="en-US"/>
-        </w:rPr>
-      </w:pPr>
-      <w:r>
-        <w:rPr>
+          <w:highlight w:val="yellow"/>
+          <w:lang w:val="en-US"/>
+        </w:rPr>
+      </w:pPr>
+      <w:r>
+        <w:rPr>
+          <w:highlight w:val="yellow"/>
           <w:lang w:val="en-US"/>
         </w:rPr>
         <w:t>Tomorrow 25-11-2023, he will come to take class then Debashish will again talk with him for presentation.</w:t>
@@ -2615,11 +2631,13 @@
         <w:pStyle w:val="NoSpacing"/>
         <w:ind w:left="720"/>
         <w:rPr>
-          <w:lang w:val="en-US"/>
-        </w:rPr>
-      </w:pPr>
-      <w:r>
-        <w:rPr>
+          <w:highlight w:val="green"/>
+          <w:lang w:val="en-US"/>
+        </w:rPr>
+      </w:pPr>
+      <w:r>
+        <w:rPr>
+          <w:highlight w:val="green"/>
           <w:lang w:val="en-US"/>
         </w:rPr>
         <w:t xml:space="preserve">  </w:t>
@@ -2634,30 +2652,35 @@
       </w:pPr>
       <w:r>
         <w:rPr>
+          <w:highlight w:val="green"/>
           <w:lang w:val="en-US"/>
         </w:rPr>
         <w:t>Debashish will c</w:t>
       </w:r>
       <w:r>
         <w:rPr>
+          <w:highlight w:val="green"/>
           <w:lang w:val="en-US"/>
         </w:rPr>
         <w:t>all Ayusman for deferring exam</w:t>
       </w:r>
       <w:r>
         <w:rPr>
+          <w:highlight w:val="green"/>
           <w:lang w:val="en-US"/>
         </w:rPr>
         <w:t xml:space="preserve"> </w:t>
       </w:r>
       <w:r>
         <w:rPr>
+          <w:highlight w:val="green"/>
           <w:lang w:val="en-US"/>
         </w:rPr>
         <w:sym w:font="Wingdings" w:char="F0E0"/>
       </w:r>
       <w:r>
         <w:rPr>
+          <w:highlight w:val="green"/>
           <w:lang w:val="en-US"/>
         </w:rPr>
         <w:t xml:space="preserve"> Done</w:t>
